--- a/notes.docx
+++ b/notes.docx
@@ -13,373 +13,497 @@
           <w:szCs w:val="48"/>
         </w:rPr>
       </w:pPr>
+      <w:r>
+        <w:fldChar w:fldCharType="begin"/>
+      </w:r>
+      <w:r>
+        <w:instrText>HYPERLINK "https://www.udemy.com/course/full-stack-ai-with-python/"</w:instrText>
+      </w:r>
+      <w:r>
+        <w:fldChar w:fldCharType="separate"/>
+      </w:r>
+      <w:r>
+        <w:rPr>
+          <w:rStyle w:val="Hyperlink"/>
+          <w:sz w:val="48"/>
+          <w:szCs w:val="48"/>
+        </w:rPr>
+        <w:t>Full-Stack AI with Python: LLMs, RAG, Agents &amp; LangGraph</w:t>
+      </w:r>
+      <w:r>
+        <w:fldChar w:fldCharType="end"/>
+      </w:r>
+    </w:p>
+    <w:p>
+      <w:pPr>
+        <w:rPr>
+          <w:b/>
+          <w:bCs/>
+        </w:rPr>
+      </w:pPr>
+    </w:p>
+    <w:p>
+      <w:pPr>
+        <w:pStyle w:val="ListParagraph"/>
+        <w:numPr>
+          <w:ilvl w:val="0"/>
+          <w:numId w:val="3"/>
+        </w:numPr>
+        <w:rPr>
+          <w:b/>
+          <w:bCs/>
+        </w:rPr>
+      </w:pPr>
+      <w:r>
+        <w:rPr>
+          <w:b/>
+          <w:bCs/>
+        </w:rPr>
+        <w:t>Section 1: Introduction</w:t>
+      </w:r>
+    </w:p>
+    <w:p>
+      <w:pPr>
+        <w:pStyle w:val="ListParagraph"/>
+        <w:numPr>
+          <w:ilvl w:val="1"/>
+          <w:numId w:val="3"/>
+        </w:numPr>
+        <w:rPr>
+          <w:b/>
+          <w:bCs/>
+        </w:rPr>
+      </w:pPr>
+      <w:r>
+        <w:rPr>
+          <w:b/>
+          <w:bCs/>
+        </w:rPr>
+        <w:t>1. Installation of Tools (</w:t>
+      </w:r>
+      <w:proofErr w:type="spellStart"/>
+      <w:r>
+        <w:rPr>
+          <w:b/>
+          <w:bCs/>
+        </w:rPr>
+        <w:t>VSCode</w:t>
+      </w:r>
+      <w:proofErr w:type="spellEnd"/>
+      <w:r>
+        <w:rPr>
+          <w:b/>
+          <w:bCs/>
+        </w:rPr>
+        <w:t xml:space="preserve"> and Python)</w:t>
+      </w:r>
+    </w:p>
+    <w:p>
+      <w:pPr>
+        <w:pStyle w:val="ListParagraph"/>
+        <w:numPr>
+          <w:ilvl w:val="2"/>
+          <w:numId w:val="3"/>
+        </w:numPr>
+      </w:pPr>
+      <w:r>
+        <w:t xml:space="preserve">IDE: Download </w:t>
+      </w:r>
+      <w:proofErr w:type="spellStart"/>
+      <w:r>
+        <w:t>VSCode</w:t>
+      </w:r>
+      <w:proofErr w:type="spellEnd"/>
+      <w:r>
+        <w:t>.</w:t>
+      </w:r>
+    </w:p>
+    <w:p>
+      <w:pPr>
+        <w:pStyle w:val="ListParagraph"/>
+        <w:numPr>
+          <w:ilvl w:val="2"/>
+          <w:numId w:val="3"/>
+        </w:numPr>
+      </w:pPr>
+      <w:r>
+        <w:t>Install python latest version</w:t>
+      </w:r>
+    </w:p>
+    <w:p>
+      <w:pPr>
+        <w:pStyle w:val="ListParagraph"/>
+        <w:numPr>
+          <w:ilvl w:val="3"/>
+          <w:numId w:val="3"/>
+        </w:numPr>
+      </w:pPr>
+      <w:r>
+        <w:t>`</w:t>
+      </w:r>
+      <w:r>
+        <w:t>python --version</w:t>
+      </w:r>
+      <w:r>
+        <w:t>`</w:t>
+      </w:r>
+    </w:p>
+    <w:p>
+      <w:pPr>
+        <w:pStyle w:val="ListParagraph"/>
+        <w:numPr>
+          <w:ilvl w:val="3"/>
+          <w:numId w:val="3"/>
+        </w:numPr>
+      </w:pPr>
+      <w:r>
+        <w:t xml:space="preserve">In </w:t>
+      </w:r>
+      <w:r>
+        <w:t xml:space="preserve">my </w:t>
+      </w:r>
+      <w:proofErr w:type="spellStart"/>
+      <w:r>
+        <w:t>cmd</w:t>
+      </w:r>
+      <w:proofErr w:type="spellEnd"/>
+      <w:r>
+        <w:t xml:space="preserve">: </w:t>
+      </w:r>
+      <w:r>
+        <w:t>Python 3.12.1</w:t>
+      </w:r>
+    </w:p>
+    <w:p>
+      <w:pPr>
+        <w:pStyle w:val="ListParagraph"/>
+        <w:numPr>
+          <w:ilvl w:val="3"/>
+          <w:numId w:val="3"/>
+        </w:numPr>
+      </w:pPr>
+      <w:r>
+        <w:t xml:space="preserve">In </w:t>
+      </w:r>
+      <w:r>
+        <w:t xml:space="preserve">my </w:t>
+      </w:r>
+      <w:r>
+        <w:t xml:space="preserve">WSL: </w:t>
+      </w:r>
+      <w:r>
+        <w:t>Python 3.10.12</w:t>
+      </w:r>
+      <w:r>
+        <w:t xml:space="preserve"> </w:t>
+      </w:r>
+    </w:p>
+    <w:p>
+      <w:pPr>
+        <w:pStyle w:val="ListParagraph"/>
+        <w:numPr>
+          <w:ilvl w:val="3"/>
+          <w:numId w:val="3"/>
+        </w:numPr>
+      </w:pPr>
+      <w:r>
+        <w:t>Know the basic of python like variable, functions, math operations, classes</w:t>
+      </w:r>
+    </w:p>
+    <w:p>
+      <w:pPr>
+        <w:pStyle w:val="ListParagraph"/>
+        <w:numPr>
+          <w:ilvl w:val="4"/>
+          <w:numId w:val="3"/>
+        </w:numPr>
+      </w:pPr>
+      <w:r>
+        <w:t xml:space="preserve">`python` in terminal -&gt; Open REPL </w:t>
+      </w:r>
+    </w:p>
+    <w:p>
+      <w:pPr>
+        <w:pStyle w:val="ListParagraph"/>
+        <w:numPr>
+          <w:ilvl w:val="2"/>
+          <w:numId w:val="3"/>
+        </w:numPr>
+      </w:pPr>
+      <w:r>
+        <w:t xml:space="preserve">Will use OpenAI, Gemini and other LLM’s. be aware of </w:t>
+      </w:r>
+      <w:proofErr w:type="spellStart"/>
+      <w:r>
+        <w:t>Chatgpt</w:t>
+      </w:r>
+      <w:proofErr w:type="spellEnd"/>
+      <w:r>
+        <w:t xml:space="preserve"> and have </w:t>
+      </w:r>
+      <w:proofErr w:type="gramStart"/>
+      <w:r>
+        <w:t>am</w:t>
+      </w:r>
+      <w:proofErr w:type="gramEnd"/>
+      <w:r>
+        <w:t xml:space="preserve"> account on </w:t>
+      </w:r>
+      <w:proofErr w:type="spellStart"/>
+      <w:r>
+        <w:t>openai</w:t>
+      </w:r>
+      <w:proofErr w:type="spellEnd"/>
+      <w:r>
+        <w:t xml:space="preserve">. Will </w:t>
+      </w:r>
+      <w:proofErr w:type="spellStart"/>
+      <w:r>
+        <w:t>wak</w:t>
+      </w:r>
+      <w:proofErr w:type="spellEnd"/>
+      <w:r>
+        <w:t xml:space="preserve"> through on how to add credits in </w:t>
+      </w:r>
+      <w:proofErr w:type="spellStart"/>
+      <w:r>
+        <w:t>openai</w:t>
+      </w:r>
+      <w:proofErr w:type="spellEnd"/>
+      <w:r>
+        <w:t xml:space="preserve"> account.</w:t>
+      </w:r>
+    </w:p>
+    <w:p>
+      <w:pPr>
+        <w:pStyle w:val="ListParagraph"/>
+        <w:numPr>
+          <w:ilvl w:val="1"/>
+          <w:numId w:val="3"/>
+        </w:numPr>
+        <w:rPr>
+          <w:b/>
+          <w:bCs/>
+        </w:rPr>
+      </w:pPr>
+      <w:r>
+        <w:rPr>
+          <w:b/>
+          <w:bCs/>
+        </w:rPr>
+        <w:t>2. VS Code Setup (Extensions and Themes)</w:t>
+      </w:r>
+    </w:p>
+    <w:p>
+      <w:pPr>
+        <w:pStyle w:val="ListParagraph"/>
+        <w:numPr>
+          <w:ilvl w:val="2"/>
+          <w:numId w:val="3"/>
+        </w:numPr>
+      </w:pPr>
+      <w:proofErr w:type="spellStart"/>
+      <w:r>
+        <w:t>Pylance</w:t>
+      </w:r>
+      <w:proofErr w:type="spellEnd"/>
+      <w:r>
+        <w:t>, Ayu-</w:t>
+      </w:r>
+      <w:proofErr w:type="spellStart"/>
+      <w:r>
+        <w:t>miraj</w:t>
+      </w:r>
+      <w:proofErr w:type="spellEnd"/>
+      <w:r>
+        <w:t>(theme)</w:t>
+      </w:r>
+      <w:r>
+        <w:t xml:space="preserve"> </w:t>
+      </w:r>
+      <w:proofErr w:type="spellStart"/>
+      <w:r>
+        <w:t>vscode</w:t>
+      </w:r>
+      <w:proofErr w:type="spellEnd"/>
+      <w:r>
+        <w:t xml:space="preserve"> </w:t>
+      </w:r>
+      <w:proofErr w:type="spellStart"/>
+      <w:r>
+        <w:t>extention</w:t>
+      </w:r>
+      <w:proofErr w:type="spellEnd"/>
+    </w:p>
+    <w:p>
+      <w:pPr>
+        <w:pStyle w:val="ListParagraph"/>
+        <w:numPr>
+          <w:ilvl w:val="1"/>
+          <w:numId w:val="3"/>
+        </w:numPr>
+        <w:rPr>
+          <w:b/>
+          <w:bCs/>
+        </w:rPr>
+      </w:pPr>
+      <w:r>
+        <w:rPr>
+          <w:b/>
+          <w:bCs/>
+        </w:rPr>
+        <w:t xml:space="preserve">3. </w:t>
+      </w:r>
+      <w:r>
+        <w:rPr>
+          <w:b/>
+          <w:bCs/>
+        </w:rPr>
+        <w:t>SRC code received</w:t>
+      </w:r>
+    </w:p>
+    <w:p>
+      <w:pPr>
+        <w:pStyle w:val="ListParagraph"/>
+        <w:ind w:left="1014"/>
+        <w:rPr>
+          <w:b/>
+          <w:bCs/>
+        </w:rPr>
+      </w:pPr>
+    </w:p>
+    <w:p>
+      <w:pPr>
+        <w:pStyle w:val="ListParagraph"/>
+        <w:numPr>
+          <w:ilvl w:val="0"/>
+          <w:numId w:val="3"/>
+        </w:numPr>
+        <w:rPr>
+          <w:b/>
+          <w:bCs/>
+        </w:rPr>
+      </w:pPr>
+      <w:r>
+        <w:rPr>
+          <w:b/>
+          <w:bCs/>
+        </w:rPr>
+        <w:t>Section 2: Introduction to Coding world with python</w:t>
+      </w:r>
+    </w:p>
+    <w:p>
+      <w:pPr>
+        <w:pStyle w:val="ListParagraph"/>
+        <w:numPr>
+          <w:ilvl w:val="1"/>
+          <w:numId w:val="3"/>
+        </w:numPr>
+        <w:rPr>
+          <w:b/>
+          <w:bCs/>
+        </w:rPr>
+      </w:pPr>
+      <w:r>
+        <w:rPr>
+          <w:b/>
+          <w:bCs/>
+        </w:rPr>
+        <w:t xml:space="preserve">4. Meet your </w:t>
+      </w:r>
+      <w:proofErr w:type="gramStart"/>
+      <w:r>
+        <w:rPr>
+          <w:b/>
+          <w:bCs/>
+        </w:rPr>
+        <w:t>Instructor</w:t>
+      </w:r>
+      <w:proofErr w:type="gramEnd"/>
+      <w:r>
+        <w:rPr>
+          <w:b/>
+          <w:bCs/>
+        </w:rPr>
+        <w:t xml:space="preserve"> </w:t>
+      </w:r>
+      <w:r>
+        <w:rPr>
+          <w:b/>
+          <w:bCs/>
+        </w:rPr>
+        <w:t>–</w:t>
+      </w:r>
+      <w:r>
+        <w:rPr>
+          <w:b/>
+          <w:bCs/>
+        </w:rPr>
+        <w:t xml:space="preserve"> Hitesh</w:t>
+      </w:r>
+    </w:p>
+    <w:p>
+      <w:pPr>
+        <w:pStyle w:val="ListParagraph"/>
+        <w:numPr>
+          <w:ilvl w:val="2"/>
+          <w:numId w:val="3"/>
+        </w:numPr>
+      </w:pPr>
+      <w:r>
+        <w:t>Hitesh Intro</w:t>
+      </w:r>
+    </w:p>
+    <w:p>
+      <w:pPr>
+        <w:pStyle w:val="ListParagraph"/>
+        <w:numPr>
+          <w:ilvl w:val="1"/>
+          <w:numId w:val="3"/>
+        </w:numPr>
+        <w:rPr>
+          <w:b/>
+          <w:bCs/>
+        </w:rPr>
+      </w:pPr>
+      <w:r>
+        <w:rPr>
+          <w:b/>
+          <w:bCs/>
+        </w:rPr>
+        <w:t xml:space="preserve">5. What is </w:t>
+      </w:r>
+      <w:proofErr w:type="gramStart"/>
+      <w:r>
+        <w:rPr>
+          <w:b/>
+          <w:bCs/>
+        </w:rPr>
+        <w:t>Programming..?</w:t>
+      </w:r>
+      <w:proofErr w:type="gramEnd"/>
+    </w:p>
+    <w:p>
+      <w:pPr>
+        <w:pStyle w:val="ListParagraph"/>
+        <w:numPr>
+          <w:ilvl w:val="2"/>
+          <w:numId w:val="3"/>
+        </w:numPr>
+      </w:pPr>
+      <w:r>
+        <w:t>Install VS code</w:t>
+      </w:r>
+    </w:p>
+    <w:p>
+      <w:pPr>
+        <w:pStyle w:val="ListParagraph"/>
+        <w:numPr>
+          <w:ilvl w:val="2"/>
+          <w:numId w:val="3"/>
+        </w:numPr>
+      </w:pPr>
       <w:hyperlink r:id="rId5" w:history="1">
-        <w:r>
-          <w:rPr>
-            <w:rStyle w:val="Hyperlink"/>
-            <w:sz w:val="48"/>
-            <w:szCs w:val="48"/>
-          </w:rPr>
-          <w:t>Full-Stack AI with Python: LLMs, RAG, Agents &amp; LangGraph</w:t>
-        </w:r>
-      </w:hyperlink>
-    </w:p>
-    <w:p>
-      <w:pPr>
-        <w:rPr>
-          <w:b/>
-          <w:bCs/>
-        </w:rPr>
-      </w:pPr>
-    </w:p>
-    <w:p>
-      <w:pPr>
-        <w:pStyle w:val="ListParagraph"/>
-        <w:numPr>
-          <w:ilvl w:val="0"/>
-          <w:numId w:val="3"/>
-        </w:numPr>
-        <w:rPr>
-          <w:b/>
-          <w:bCs/>
-        </w:rPr>
-      </w:pPr>
-      <w:r>
-        <w:rPr>
-          <w:b/>
-          <w:bCs/>
-        </w:rPr>
-        <w:t>Section 1: Introduction</w:t>
-      </w:r>
-    </w:p>
-    <w:p>
-      <w:pPr>
-        <w:pStyle w:val="ListParagraph"/>
-        <w:numPr>
-          <w:ilvl w:val="1"/>
-          <w:numId w:val="3"/>
-        </w:numPr>
-        <w:rPr>
-          <w:b/>
-          <w:bCs/>
-        </w:rPr>
-      </w:pPr>
-      <w:r>
-        <w:rPr>
-          <w:b/>
-          <w:bCs/>
-        </w:rPr>
-        <w:t>1. Installation of Tools (VSCode and Python)</w:t>
-      </w:r>
-    </w:p>
-    <w:p>
-      <w:pPr>
-        <w:pStyle w:val="ListParagraph"/>
-        <w:numPr>
-          <w:ilvl w:val="2"/>
-          <w:numId w:val="3"/>
-        </w:numPr>
-      </w:pPr>
-      <w:r>
-        <w:t>IDE: Download VSCode</w:t>
-      </w:r>
-      <w:r>
-        <w:t>.</w:t>
-      </w:r>
-    </w:p>
-    <w:p>
-      <w:pPr>
-        <w:pStyle w:val="ListParagraph"/>
-        <w:numPr>
-          <w:ilvl w:val="2"/>
-          <w:numId w:val="3"/>
-        </w:numPr>
-      </w:pPr>
-      <w:r>
-        <w:t>Install python latest version</w:t>
-      </w:r>
-    </w:p>
-    <w:p>
-      <w:pPr>
-        <w:pStyle w:val="ListParagraph"/>
-        <w:numPr>
-          <w:ilvl w:val="3"/>
-          <w:numId w:val="3"/>
-        </w:numPr>
-      </w:pPr>
-      <w:r>
-        <w:t>`</w:t>
-      </w:r>
-      <w:r>
-        <w:t>python --version</w:t>
-      </w:r>
-      <w:r>
-        <w:t>`</w:t>
-      </w:r>
-    </w:p>
-    <w:p>
-      <w:pPr>
-        <w:pStyle w:val="ListParagraph"/>
-        <w:numPr>
-          <w:ilvl w:val="3"/>
-          <w:numId w:val="3"/>
-        </w:numPr>
-      </w:pPr>
-      <w:r>
-        <w:t xml:space="preserve">In </w:t>
-      </w:r>
-      <w:r>
-        <w:t xml:space="preserve">my </w:t>
-      </w:r>
-      <w:r>
-        <w:t xml:space="preserve">cmd: </w:t>
-      </w:r>
-      <w:r>
-        <w:t>Python 3.12.1</w:t>
-      </w:r>
-    </w:p>
-    <w:p>
-      <w:pPr>
-        <w:pStyle w:val="ListParagraph"/>
-        <w:numPr>
-          <w:ilvl w:val="3"/>
-          <w:numId w:val="3"/>
-        </w:numPr>
-      </w:pPr>
-      <w:r>
-        <w:t xml:space="preserve">In </w:t>
-      </w:r>
-      <w:r>
-        <w:t xml:space="preserve">my </w:t>
-      </w:r>
-      <w:r>
-        <w:t xml:space="preserve">WSL: </w:t>
-      </w:r>
-      <w:r>
-        <w:t>Python 3.10.12</w:t>
-      </w:r>
-      <w:r>
-        <w:t xml:space="preserve"> </w:t>
-      </w:r>
-    </w:p>
-    <w:p>
-      <w:pPr>
-        <w:pStyle w:val="ListParagraph"/>
-        <w:numPr>
-          <w:ilvl w:val="3"/>
-          <w:numId w:val="3"/>
-        </w:numPr>
-      </w:pPr>
-      <w:r>
-        <w:t>Know the basic of python like variable, functions, math operations, classes</w:t>
-      </w:r>
-    </w:p>
-    <w:p>
-      <w:pPr>
-        <w:pStyle w:val="ListParagraph"/>
-        <w:numPr>
-          <w:ilvl w:val="4"/>
-          <w:numId w:val="3"/>
-        </w:numPr>
-      </w:pPr>
-      <w:r>
-        <w:t xml:space="preserve">`python` in terminal -&gt; Open REPL </w:t>
-      </w:r>
-    </w:p>
-    <w:p>
-      <w:pPr>
-        <w:pStyle w:val="ListParagraph"/>
-        <w:numPr>
-          <w:ilvl w:val="2"/>
-          <w:numId w:val="3"/>
-        </w:numPr>
-      </w:pPr>
-      <w:r>
-        <w:t>Will use OpenAI, Gemini and other LLM’s. be aware of Chatgpt and have am account on openai. Will wak through on how to add credits in openai account.</w:t>
-      </w:r>
-    </w:p>
-    <w:p>
-      <w:pPr>
-        <w:pStyle w:val="ListParagraph"/>
-        <w:numPr>
-          <w:ilvl w:val="1"/>
-          <w:numId w:val="3"/>
-        </w:numPr>
-        <w:rPr>
-          <w:b/>
-          <w:bCs/>
-        </w:rPr>
-      </w:pPr>
-      <w:r>
-        <w:rPr>
-          <w:b/>
-          <w:bCs/>
-        </w:rPr>
-        <w:t>2. VS Code Setup (Extensions and Themes)</w:t>
-      </w:r>
-    </w:p>
-    <w:p>
-      <w:pPr>
-        <w:pStyle w:val="ListParagraph"/>
-        <w:numPr>
-          <w:ilvl w:val="2"/>
-          <w:numId w:val="3"/>
-        </w:numPr>
-      </w:pPr>
-      <w:r>
-        <w:t>Pylance</w:t>
-      </w:r>
-      <w:r>
-        <w:t>, Ayu-miraj(theme)</w:t>
-      </w:r>
-      <w:r>
-        <w:t xml:space="preserve"> vscode extention</w:t>
-      </w:r>
-    </w:p>
-    <w:p>
-      <w:pPr>
-        <w:pStyle w:val="ListParagraph"/>
-        <w:numPr>
-          <w:ilvl w:val="1"/>
-          <w:numId w:val="3"/>
-        </w:numPr>
-        <w:rPr>
-          <w:b/>
-          <w:bCs/>
-        </w:rPr>
-      </w:pPr>
-      <w:r>
-        <w:rPr>
-          <w:b/>
-          <w:bCs/>
-        </w:rPr>
-        <w:t xml:space="preserve">3. </w:t>
-      </w:r>
-      <w:r>
-        <w:rPr>
-          <w:b/>
-          <w:bCs/>
-        </w:rPr>
-        <w:t>SRC code received</w:t>
-      </w:r>
-    </w:p>
-    <w:p>
-      <w:pPr>
-        <w:pStyle w:val="ListParagraph"/>
-        <w:ind w:left="1014"/>
-        <w:rPr>
-          <w:b/>
-          <w:bCs/>
-        </w:rPr>
-      </w:pPr>
-    </w:p>
-    <w:p>
-      <w:pPr>
-        <w:pStyle w:val="ListParagraph"/>
-        <w:numPr>
-          <w:ilvl w:val="0"/>
-          <w:numId w:val="3"/>
-        </w:numPr>
-        <w:rPr>
-          <w:b/>
-          <w:bCs/>
-        </w:rPr>
-      </w:pPr>
-      <w:r>
-        <w:rPr>
-          <w:b/>
-          <w:bCs/>
-        </w:rPr>
-        <w:t>Section 2: Introduction to Coding world with python</w:t>
-      </w:r>
-    </w:p>
-    <w:p>
-      <w:pPr>
-        <w:pStyle w:val="ListParagraph"/>
-        <w:numPr>
-          <w:ilvl w:val="1"/>
-          <w:numId w:val="3"/>
-        </w:numPr>
-        <w:rPr>
-          <w:b/>
-          <w:bCs/>
-        </w:rPr>
-      </w:pPr>
-      <w:r>
-        <w:rPr>
-          <w:b/>
-          <w:bCs/>
-        </w:rPr>
-        <w:t xml:space="preserve">4. Meet your Instructor </w:t>
-      </w:r>
-      <w:r>
-        <w:rPr>
-          <w:b/>
-          <w:bCs/>
-        </w:rPr>
-        <w:t>–</w:t>
-      </w:r>
-      <w:r>
-        <w:rPr>
-          <w:b/>
-          <w:bCs/>
-        </w:rPr>
-        <w:t xml:space="preserve"> Hitesh</w:t>
-      </w:r>
-    </w:p>
-    <w:p>
-      <w:pPr>
-        <w:pStyle w:val="ListParagraph"/>
-        <w:numPr>
-          <w:ilvl w:val="2"/>
-          <w:numId w:val="3"/>
-        </w:numPr>
-      </w:pPr>
-      <w:r>
-        <w:t>Hitesh Intro</w:t>
-      </w:r>
-    </w:p>
-    <w:p>
-      <w:pPr>
-        <w:pStyle w:val="ListParagraph"/>
-        <w:numPr>
-          <w:ilvl w:val="1"/>
-          <w:numId w:val="3"/>
-        </w:numPr>
-        <w:rPr>
-          <w:b/>
-          <w:bCs/>
-        </w:rPr>
-      </w:pPr>
-      <w:r>
-        <w:rPr>
-          <w:b/>
-          <w:bCs/>
-        </w:rPr>
-        <w:t>5. What is Programming..?</w:t>
-      </w:r>
-    </w:p>
-    <w:p>
-      <w:pPr>
-        <w:pStyle w:val="ListParagraph"/>
-        <w:numPr>
-          <w:ilvl w:val="2"/>
-          <w:numId w:val="3"/>
-        </w:numPr>
-      </w:pPr>
-      <w:r>
-        <w:t>Install VS code</w:t>
-      </w:r>
-    </w:p>
-    <w:p>
-      <w:pPr>
-        <w:pStyle w:val="ListParagraph"/>
-        <w:numPr>
-          <w:ilvl w:val="2"/>
-          <w:numId w:val="3"/>
-        </w:numPr>
-      </w:pPr>
-      <w:hyperlink r:id="rId6" w:history="1">
         <w:r>
           <w:rPr>
             <w:rStyle w:val="Hyperlink"/>
@@ -390,7 +514,7 @@
       <w:r>
         <w:t xml:space="preserve">, </w:t>
       </w:r>
-      <w:hyperlink r:id="rId7" w:history="1">
+      <w:hyperlink r:id="rId6" w:history="1">
         <w:r>
           <w:rPr>
             <w:rStyle w:val="Hyperlink"/>
@@ -404,7 +528,7 @@
       <w:r>
         <w:t xml:space="preserve"> </w:t>
       </w:r>
-      <w:hyperlink r:id="rId8" w:history="1">
+      <w:hyperlink r:id="rId7" w:history="1">
         <w:r>
           <w:rPr>
             <w:rStyle w:val="Hyperlink"/>
@@ -500,7 +624,15 @@
         </w:numPr>
       </w:pPr>
       <w:r>
-        <w:t>Is coding easy? → No and Yes.</w:t>
+        <w:t xml:space="preserve">Is coding easy? → No and </w:t>
+      </w:r>
+      <w:proofErr w:type="gramStart"/>
+      <w:r>
+        <w:t>Yes</w:t>
+      </w:r>
+      <w:proofErr w:type="gramEnd"/>
+      <w:r>
+        <w:t>.</w:t>
       </w:r>
     </w:p>
     <w:p>
@@ -579,18 +711,632 @@
           <w:ilvl w:val="2"/>
           <w:numId w:val="3"/>
         </w:numPr>
-        <w:rPr>
-          <w:b/>
-          <w:bCs/>
-        </w:rPr>
-      </w:pPr>
-      <w:r>
-        <w:rPr>
-          <w:b/>
-          <w:bCs/>
-        </w:rPr>
-        <w:t>Start from here</w:t>
-      </w:r>
+      </w:pPr>
+      <w:r>
+        <w:t xml:space="preserve">Write recipes in code. Main code in each separate </w:t>
+      </w:r>
+      <w:proofErr w:type="spellStart"/>
+      <w:r>
+        <w:t>fx</w:t>
+      </w:r>
+      <w:proofErr w:type="spellEnd"/>
+      <w:r>
+        <w:t xml:space="preserve">. </w:t>
+      </w:r>
+    </w:p>
+    <w:p>
+      <w:pPr>
+        <w:pStyle w:val="ListParagraph"/>
+        <w:numPr>
+          <w:ilvl w:val="3"/>
+          <w:numId w:val="3"/>
+        </w:numPr>
+      </w:pPr>
+      <w:r>
+        <w:t>Write this box items in python code.</w:t>
+      </w:r>
+    </w:p>
+    <w:p>
+      <w:pPr>
+        <w:pStyle w:val="ListParagraph"/>
+        <w:numPr>
+          <w:ilvl w:val="4"/>
+          <w:numId w:val="3"/>
+        </w:numPr>
+      </w:pPr>
+      <w:r>
+        <w:drawing>
+          <wp:inline distT="0" distB="0" distL="0" distR="0" wp14:anchorId="61A74268" wp14:editId="7D3E9AB0">
+            <wp:extent cx="4041792" cy="3262630"/>
+            <wp:effectExtent l="0" t="0" r="0" b="0"/>
+            <wp:docPr id="1834901301" name="Picture 1"/>
+            <wp:cNvGraphicFramePr>
+              <a:graphicFrameLocks xmlns:a="http://schemas.openxmlformats.org/drawingml/2006/main" noChangeAspect="1"/>
+            </wp:cNvGraphicFramePr>
+            <a:graphic xmlns:a="http://schemas.openxmlformats.org/drawingml/2006/main">
+              <a:graphicData uri="http://schemas.openxmlformats.org/drawingml/2006/picture">
+                <pic:pic xmlns:pic="http://schemas.openxmlformats.org/drawingml/2006/picture">
+                  <pic:nvPicPr>
+                    <pic:cNvPr id="1834901301" name=""/>
+                    <pic:cNvPicPr/>
+                  </pic:nvPicPr>
+                  <pic:blipFill>
+                    <a:blip r:embed="rId8"/>
+                    <a:stretch>
+                      <a:fillRect/>
+                    </a:stretch>
+                  </pic:blipFill>
+                  <pic:spPr>
+                    <a:xfrm>
+                      <a:off x="0" y="0"/>
+                      <a:ext cx="4049852" cy="3269136"/>
+                    </a:xfrm>
+                    <a:prstGeom prst="rect">
+                      <a:avLst/>
+                    </a:prstGeom>
+                  </pic:spPr>
+                </pic:pic>
+              </a:graphicData>
+            </a:graphic>
+          </wp:inline>
+        </w:drawing>
+      </w:r>
+    </w:p>
+    <w:p>
+      <w:pPr>
+        <w:pStyle w:val="ListParagraph"/>
+        <w:numPr>
+          <w:ilvl w:val="3"/>
+          <w:numId w:val="3"/>
+        </w:numPr>
+      </w:pPr>
+      <w:r>
+        <w:t>Python code</w:t>
+      </w:r>
+    </w:p>
+    <w:p>
+      <w:pPr>
+        <w:pStyle w:val="ListParagraph"/>
+        <w:numPr>
+          <w:ilvl w:val="4"/>
+          <w:numId w:val="3"/>
+        </w:numPr>
+      </w:pPr>
+      <w:r>
+        <w:drawing>
+          <wp:inline distT="0" distB="0" distL="0" distR="0" wp14:anchorId="6158BEB6" wp14:editId="7F233AC6">
+            <wp:extent cx="3120128" cy="2987040"/>
+            <wp:effectExtent l="0" t="0" r="4445" b="3810"/>
+            <wp:docPr id="619881068" name="Picture 1"/>
+            <wp:cNvGraphicFramePr>
+              <a:graphicFrameLocks xmlns:a="http://schemas.openxmlformats.org/drawingml/2006/main" noChangeAspect="1"/>
+            </wp:cNvGraphicFramePr>
+            <a:graphic xmlns:a="http://schemas.openxmlformats.org/drawingml/2006/main">
+              <a:graphicData uri="http://schemas.openxmlformats.org/drawingml/2006/picture">
+                <pic:pic xmlns:pic="http://schemas.openxmlformats.org/drawingml/2006/picture">
+                  <pic:nvPicPr>
+                    <pic:cNvPr id="619881068" name=""/>
+                    <pic:cNvPicPr/>
+                  </pic:nvPicPr>
+                  <pic:blipFill>
+                    <a:blip r:embed="rId9"/>
+                    <a:stretch>
+                      <a:fillRect/>
+                    </a:stretch>
+                  </pic:blipFill>
+                  <pic:spPr>
+                    <a:xfrm>
+                      <a:off x="0" y="0"/>
+                      <a:ext cx="3125495" cy="2992178"/>
+                    </a:xfrm>
+                    <a:prstGeom prst="rect">
+                      <a:avLst/>
+                    </a:prstGeom>
+                  </pic:spPr>
+                </pic:pic>
+              </a:graphicData>
+            </a:graphic>
+          </wp:inline>
+        </w:drawing>
+      </w:r>
+    </w:p>
+    <w:p>
+      <w:pPr>
+        <w:pStyle w:val="ListParagraph"/>
+        <w:numPr>
+          <w:ilvl w:val="1"/>
+          <w:numId w:val="3"/>
+        </w:numPr>
+        <w:rPr>
+          <w:b/>
+          <w:bCs/>
+        </w:rPr>
+      </w:pPr>
+      <w:r>
+        <w:rPr>
+          <w:b/>
+          <w:bCs/>
+        </w:rPr>
+        <w:lastRenderedPageBreak/>
+        <w:t xml:space="preserve">7. A </w:t>
+      </w:r>
+      <w:proofErr w:type="gramStart"/>
+      <w:r>
+        <w:rPr>
+          <w:b/>
+          <w:bCs/>
+        </w:rPr>
+        <w:t>Real World</w:t>
+      </w:r>
+      <w:proofErr w:type="gramEnd"/>
+      <w:r>
+        <w:rPr>
+          <w:b/>
+          <w:bCs/>
+        </w:rPr>
+        <w:t xml:space="preserve"> Python Code Intro</w:t>
+      </w:r>
+    </w:p>
+    <w:p>
+      <w:pPr>
+        <w:pStyle w:val="ListParagraph"/>
+        <w:numPr>
+          <w:ilvl w:val="2"/>
+          <w:numId w:val="3"/>
+        </w:numPr>
+      </w:pPr>
+      <w:r>
+        <w:t xml:space="preserve">Python program terms </w:t>
+      </w:r>
+    </w:p>
+    <w:p>
+      <w:pPr>
+        <w:pStyle w:val="ListParagraph"/>
+        <w:numPr>
+          <w:ilvl w:val="3"/>
+          <w:numId w:val="3"/>
+        </w:numPr>
+      </w:pPr>
+      <w:r>
+        <w:t xml:space="preserve">Method/Functions -&gt; </w:t>
+      </w:r>
+      <w:r>
+        <w:t xml:space="preserve">Reusable </w:t>
+      </w:r>
+      <w:r>
+        <w:t xml:space="preserve">piece of code </w:t>
+      </w:r>
+      <w:r>
+        <w:t xml:space="preserve">in a </w:t>
+      </w:r>
+      <w:proofErr w:type="spellStart"/>
+      <w:r>
+        <w:t>fx</w:t>
+      </w:r>
+      <w:proofErr w:type="spellEnd"/>
+      <w:r>
+        <w:t>.</w:t>
+      </w:r>
+    </w:p>
+    <w:p>
+      <w:pPr>
+        <w:pStyle w:val="ListParagraph"/>
+        <w:numPr>
+          <w:ilvl w:val="3"/>
+          <w:numId w:val="3"/>
+        </w:numPr>
+      </w:pPr>
+      <w:r>
+        <w:t>Class: contains methods/</w:t>
+      </w:r>
+      <w:proofErr w:type="spellStart"/>
+      <w:r>
+        <w:t>fxs</w:t>
+      </w:r>
+      <w:proofErr w:type="spellEnd"/>
+    </w:p>
+    <w:p>
+      <w:pPr>
+        <w:pStyle w:val="ListParagraph"/>
+        <w:numPr>
+          <w:ilvl w:val="3"/>
+          <w:numId w:val="3"/>
+        </w:numPr>
+      </w:pPr>
+      <w:r>
+        <w:t xml:space="preserve">Object: </w:t>
+      </w:r>
+      <w:r>
+        <w:t xml:space="preserve">when class is </w:t>
+      </w:r>
+      <w:r>
+        <w:t>initialized</w:t>
+      </w:r>
+    </w:p>
+    <w:p>
+      <w:pPr>
+        <w:pStyle w:val="ListParagraph"/>
+        <w:numPr>
+          <w:ilvl w:val="3"/>
+          <w:numId w:val="3"/>
+        </w:numPr>
+      </w:pPr>
+      <w:r>
+        <w:t>Properties: attributes</w:t>
+      </w:r>
+    </w:p>
+    <w:p>
+      <w:pPr>
+        <w:pStyle w:val="ListParagraph"/>
+        <w:numPr>
+          <w:ilvl w:val="2"/>
+          <w:numId w:val="3"/>
+        </w:numPr>
+      </w:pPr>
+      <w:r>
+        <w:t>Eg program:</w:t>
+      </w:r>
+    </w:p>
+    <w:p>
+      <w:pPr>
+        <w:pStyle w:val="ListParagraph"/>
+        <w:numPr>
+          <w:ilvl w:val="3"/>
+          <w:numId w:val="3"/>
+        </w:numPr>
+      </w:pPr>
+      <w:r>
+        <w:t>n</w:t>
+      </w:r>
+      <w:r>
+        <w:t>ot every class in Python needs to have an __</w:t>
+      </w:r>
+      <w:proofErr w:type="spellStart"/>
+      <w:r>
+        <w:t>init</w:t>
+      </w:r>
+      <w:proofErr w:type="spellEnd"/>
+      <w:r>
+        <w:t>__ dunder method.</w:t>
+      </w:r>
+    </w:p>
+    <w:p>
+      <w:pPr>
+        <w:pStyle w:val="ListParagraph"/>
+        <w:numPr>
+          <w:ilvl w:val="3"/>
+          <w:numId w:val="3"/>
+        </w:numPr>
+      </w:pPr>
+      <w:r>
+        <w:t xml:space="preserve">In class we have to pass self as an argument in every </w:t>
+      </w:r>
+      <w:proofErr w:type="spellStart"/>
+      <w:r>
+        <w:t>fx</w:t>
+      </w:r>
+      <w:proofErr w:type="spellEnd"/>
+      <w:r>
+        <w:t>.</w:t>
+      </w:r>
+    </w:p>
+    <w:p>
+      <w:pPr>
+        <w:pStyle w:val="ListParagraph"/>
+        <w:numPr>
+          <w:ilvl w:val="3"/>
+          <w:numId w:val="3"/>
+        </w:numPr>
+      </w:pPr>
+      <w:r>
+        <w:t xml:space="preserve">Code </w:t>
+      </w:r>
+      <w:proofErr w:type="spellStart"/>
+      <w:r>
+        <w:t>eg</w:t>
+      </w:r>
+      <w:proofErr w:type="spellEnd"/>
+      <w:r>
+        <w:t xml:space="preserve">: refer </w:t>
+      </w:r>
+      <w:hyperlink r:id="rId10" w:history="1">
+        <w:r>
+          <w:rPr>
+            <w:rStyle w:val="Hyperlink"/>
+          </w:rPr>
+          <w:t>my_code\00_python\1_no</w:t>
+        </w:r>
+        <w:r>
+          <w:rPr>
+            <w:rStyle w:val="Hyperlink"/>
+          </w:rPr>
+          <w:t>n</w:t>
+        </w:r>
+        <w:r>
+          <w:rPr>
+            <w:rStyle w:val="Hyperlink"/>
+          </w:rPr>
+          <w:t>_python_shop.py</w:t>
+        </w:r>
+      </w:hyperlink>
+    </w:p>
+    <w:p>
+      <w:pPr>
+        <w:pStyle w:val="ListParagraph"/>
+        <w:ind w:left="2454"/>
+      </w:pPr>
+    </w:p>
+    <w:p>
+      <w:pPr>
+        <w:pStyle w:val="ListParagraph"/>
+        <w:numPr>
+          <w:ilvl w:val="1"/>
+          <w:numId w:val="3"/>
+        </w:numPr>
+        <w:rPr>
+          <w:b/>
+          <w:bCs/>
+        </w:rPr>
+      </w:pPr>
+      <w:r>
+        <w:rPr>
+          <w:b/>
+          <w:bCs/>
+        </w:rPr>
+        <w:t>8. Why to use Python</w:t>
+      </w:r>
+      <w:r>
+        <w:rPr>
+          <w:b/>
+          <w:bCs/>
+        </w:rPr>
+        <w:t>?</w:t>
+      </w:r>
+    </w:p>
+    <w:p>
+      <w:pPr>
+        <w:pStyle w:val="ListParagraph"/>
+        <w:numPr>
+          <w:ilvl w:val="2"/>
+          <w:numId w:val="3"/>
+        </w:numPr>
+      </w:pPr>
+      <w:r>
+        <w:t>Easy lang</w:t>
+      </w:r>
+      <w:r>
+        <w:t>, Readable</w:t>
+      </w:r>
+    </w:p>
+    <w:p>
+      <w:pPr>
+        <w:pStyle w:val="ListParagraph"/>
+        <w:numPr>
+          <w:ilvl w:val="2"/>
+          <w:numId w:val="3"/>
+        </w:numPr>
+      </w:pPr>
+      <w:r>
+        <w:t xml:space="preserve">Portable: same program runs on windows, mac, </w:t>
+      </w:r>
+      <w:proofErr w:type="spellStart"/>
+      <w:r>
+        <w:t>linux</w:t>
+      </w:r>
+      <w:proofErr w:type="spellEnd"/>
+    </w:p>
+    <w:p>
+      <w:pPr>
+        <w:pStyle w:val="ListParagraph"/>
+        <w:numPr>
+          <w:ilvl w:val="2"/>
+          <w:numId w:val="3"/>
+        </w:numPr>
+      </w:pPr>
+      <w:r>
+        <w:t xml:space="preserve">Productivity: python is slower than </w:t>
+      </w:r>
+      <w:proofErr w:type="spellStart"/>
+      <w:r>
+        <w:t>cpp</w:t>
+      </w:r>
+      <w:proofErr w:type="spellEnd"/>
+      <w:r>
+        <w:t>/java but same task can be done very easily.</w:t>
+      </w:r>
+    </w:p>
+    <w:p>
+      <w:pPr>
+        <w:pStyle w:val="ListParagraph"/>
+        <w:numPr>
+          <w:ilvl w:val="2"/>
+          <w:numId w:val="3"/>
+        </w:numPr>
+      </w:pPr>
+      <w:r>
+        <w:t>Extensive support of free libraries.</w:t>
+      </w:r>
+    </w:p>
+    <w:p>
+      <w:pPr>
+        <w:pStyle w:val="ListParagraph"/>
+        <w:numPr>
+          <w:ilvl w:val="2"/>
+          <w:numId w:val="3"/>
+        </w:numPr>
+      </w:pPr>
+      <w:r>
+        <w:t xml:space="preserve">Multi-use lang: make </w:t>
+      </w:r>
+      <w:proofErr w:type="spellStart"/>
+      <w:r>
+        <w:t>fullstack</w:t>
+      </w:r>
+      <w:proofErr w:type="spellEnd"/>
+      <w:r>
+        <w:t xml:space="preserve"> apps, ML/AI/</w:t>
+      </w:r>
+      <w:proofErr w:type="spellStart"/>
+      <w:r>
+        <w:t>datascience</w:t>
+      </w:r>
+      <w:proofErr w:type="spellEnd"/>
+      <w:r>
+        <w:t>, Automation.</w:t>
+      </w:r>
+    </w:p>
+    <w:p>
+      <w:pPr>
+        <w:pStyle w:val="ListParagraph"/>
+        <w:numPr>
+          <w:ilvl w:val="2"/>
+          <w:numId w:val="3"/>
+        </w:numPr>
+      </w:pPr>
+      <w:r>
+        <w:t>Chai level happiness.</w:t>
+      </w:r>
+    </w:p>
+    <w:p>
+      <w:pPr>
+        <w:pStyle w:val="ListParagraph"/>
+        <w:ind w:left="1734"/>
+      </w:pPr>
+    </w:p>
+    <w:p>
+      <w:pPr>
+        <w:pStyle w:val="ListParagraph"/>
+        <w:numPr>
+          <w:ilvl w:val="1"/>
+          <w:numId w:val="3"/>
+        </w:numPr>
+        <w:rPr>
+          <w:b/>
+          <w:bCs/>
+        </w:rPr>
+      </w:pPr>
+      <w:r>
+        <w:rPr>
+          <w:b/>
+          <w:bCs/>
+        </w:rPr>
+        <w:t>9</w:t>
+      </w:r>
+      <w:r>
+        <w:rPr>
+          <w:b/>
+          <w:bCs/>
+        </w:rPr>
+        <w:t>./10</w:t>
+      </w:r>
+      <w:r>
+        <w:rPr>
+          <w:b/>
+          <w:bCs/>
+        </w:rPr>
+        <w:t>. Writing first Python code on MAC</w:t>
+      </w:r>
+      <w:r>
+        <w:rPr>
+          <w:b/>
+          <w:bCs/>
+        </w:rPr>
+        <w:t>/Windows</w:t>
+      </w:r>
+    </w:p>
+    <w:p>
+      <w:pPr>
+        <w:pStyle w:val="ListParagraph"/>
+        <w:numPr>
+          <w:ilvl w:val="2"/>
+          <w:numId w:val="3"/>
+        </w:numPr>
+      </w:pPr>
+      <w:r>
+        <w:t xml:space="preserve">You can use python REPL </w:t>
+      </w:r>
+      <w:r>
+        <w:t>or .</w:t>
+      </w:r>
+      <w:proofErr w:type="spellStart"/>
+      <w:r>
+        <w:t>py</w:t>
+      </w:r>
+      <w:proofErr w:type="spellEnd"/>
+      <w:r>
+        <w:t xml:space="preserve"> files to write python code.</w:t>
+      </w:r>
+    </w:p>
+    <w:p>
+      <w:pPr>
+        <w:pStyle w:val="ListParagraph"/>
+        <w:numPr>
+          <w:ilvl w:val="2"/>
+          <w:numId w:val="3"/>
+        </w:numPr>
+      </w:pPr>
+      <w:r>
+        <w:t xml:space="preserve">`python3 --version` -&gt; in terminal to see the python version </w:t>
+      </w:r>
+    </w:p>
+    <w:p>
+      <w:pPr>
+        <w:pStyle w:val="ListParagraph"/>
+        <w:numPr>
+          <w:ilvl w:val="2"/>
+          <w:numId w:val="3"/>
+        </w:numPr>
+      </w:pPr>
+      <w:hyperlink r:id="rId11" w:history="1">
+        <w:r>
+          <w:rPr>
+            <w:rStyle w:val="Hyperlink"/>
+          </w:rPr>
+          <w:t>https://www.warp.dev/</w:t>
+        </w:r>
+      </w:hyperlink>
+      <w:r>
+        <w:t xml:space="preserve"> -&gt; AI CLI </w:t>
+      </w:r>
+    </w:p>
+    <w:p>
+      <w:pPr>
+        <w:pStyle w:val="ListParagraph"/>
+        <w:ind w:left="1734"/>
+      </w:pPr>
+    </w:p>
+    <w:p>
+      <w:pPr>
+        <w:pStyle w:val="ListParagraph"/>
+        <w:numPr>
+          <w:ilvl w:val="1"/>
+          <w:numId w:val="3"/>
+        </w:numPr>
+        <w:rPr>
+          <w:b/>
+          <w:bCs/>
+        </w:rPr>
+      </w:pPr>
+      <w:r>
+        <w:rPr>
+          <w:b/>
+          <w:bCs/>
+        </w:rPr>
+        <w:t>11. Get everything in Virtual Environment</w:t>
+      </w:r>
+    </w:p>
+    <w:p>
+      <w:pPr>
+        <w:pStyle w:val="ListParagraph"/>
+        <w:numPr>
+          <w:ilvl w:val="2"/>
+          <w:numId w:val="3"/>
+        </w:numPr>
+        <w:rPr>
+          <w:b/>
+          <w:bCs/>
+        </w:rPr>
+      </w:pPr>
     </w:p>
     <w:p/>
     <w:sectPr>

--- a/notes.docx
+++ b/notes.docx
@@ -1729,6 +1729,7 @@
       <w:pPr>
         <w:pStyle w:val="30"/>
         <w:numPr>
+          <w:ilvl w:val="0"/>
           <w:numId w:val="0"/>
         </w:numPr>
         <w:ind w:left="2094" w:leftChars="0"/>
@@ -2019,6 +2020,7 @@
       <w:pPr>
         <w:pStyle w:val="30"/>
         <w:numPr>
+          <w:ilvl w:val="0"/>
           <w:numId w:val="0"/>
         </w:numPr>
         <w:ind w:left="1554" w:leftChars="0"/>
@@ -3035,6 +3037,7 @@
       <w:pPr>
         <w:pStyle w:val="30"/>
         <w:numPr>
+          <w:ilvl w:val="0"/>
           <w:numId w:val="0"/>
         </w:numPr>
         <w:jc w:val="left"/>
@@ -3410,6 +3413,7 @@
       <w:pPr>
         <w:pStyle w:val="30"/>
         <w:numPr>
+          <w:ilvl w:val="0"/>
           <w:numId w:val="0"/>
         </w:numPr>
         <w:ind w:left="2094" w:leftChars="0"/>
@@ -3996,6 +4000,7 @@
       <w:pPr>
         <w:pStyle w:val="30"/>
         <w:numPr>
+          <w:ilvl w:val="0"/>
           <w:numId w:val="0"/>
         </w:numPr>
         <w:ind w:left="2094" w:leftChars="0"/>
@@ -4386,6 +4391,7 @@
       <w:pPr>
         <w:pStyle w:val="30"/>
         <w:numPr>
+          <w:ilvl w:val="0"/>
           <w:numId w:val="0"/>
         </w:numPr>
         <w:ind w:left="654" w:leftChars="0"/>
@@ -4704,6 +4710,7 @@
       <w:pPr>
         <w:pStyle w:val="30"/>
         <w:numPr>
+          <w:ilvl w:val="0"/>
           <w:numId w:val="0"/>
         </w:numPr>
         <w:ind w:left="2094" w:leftChars="0"/>
@@ -5290,6 +5297,7 @@
       <w:pPr>
         <w:pStyle w:val="30"/>
         <w:numPr>
+          <w:ilvl w:val="0"/>
           <w:numId w:val="0"/>
         </w:numPr>
         <w:ind w:left="2814" w:leftChars="0"/>
@@ -5333,6 +5341,386 @@
         <w:ind w:left="1734" w:leftChars="0" w:hanging="180" w:firstLineChars="0"/>
         <w:jc w:val="left"/>
         <w:rPr>
+          <w:rFonts w:hint="default"/>
+          <w:b w:val="0"/>
+          <w:bCs w:val="0"/>
+        </w:rPr>
+      </w:pPr>
+      <w:r>
+        <w:rPr>
+          <w:rFonts w:hint="default"/>
+          <w:b w:val="0"/>
+          <w:bCs w:val="0"/>
+        </w:rPr>
+        <w:t>uniqueness — sets do not allow duplicate values.</w:t>
+      </w:r>
+    </w:p>
+    <w:p>
+      <w:pPr>
+        <w:pStyle w:val="30"/>
+        <w:numPr>
+          <w:ilvl w:val="3"/>
+          <w:numId w:val="1"/>
+        </w:numPr>
+        <w:ind w:left="2454" w:leftChars="0" w:hanging="360" w:firstLineChars="0"/>
+        <w:jc w:val="left"/>
+        <w:rPr>
+          <w:rFonts w:hint="default"/>
+          <w:b w:val="0"/>
+          <w:bCs w:val="0"/>
+        </w:rPr>
+      </w:pPr>
+      <w:r>
+        <w:rPr>
+          <w:rFonts w:hint="default"/>
+          <w:b w:val="0"/>
+          <w:bCs w:val="0"/>
+        </w:rPr>
+        <w:t>Unordered collection of unique items.</w:t>
+      </w:r>
+    </w:p>
+    <w:p>
+      <w:pPr>
+        <w:pStyle w:val="30"/>
+        <w:numPr>
+          <w:ilvl w:val="3"/>
+          <w:numId w:val="1"/>
+        </w:numPr>
+        <w:ind w:left="2454" w:leftChars="0" w:hanging="360" w:firstLineChars="0"/>
+        <w:jc w:val="left"/>
+        <w:rPr>
+          <w:b w:val="0"/>
+          <w:bCs w:val="0"/>
+        </w:rPr>
+      </w:pPr>
+      <w:r>
+        <w:rPr>
+          <w:rFonts w:hint="default"/>
+          <w:b w:val="0"/>
+          <w:bCs w:val="0"/>
+        </w:rPr>
+        <w:t>Immutable values, but the set itself is mutable (you can add/remove items).</w:t>
+      </w:r>
+    </w:p>
+    <w:p>
+      <w:pPr>
+        <w:pStyle w:val="30"/>
+        <w:numPr>
+          <w:ilvl w:val="2"/>
+          <w:numId w:val="1"/>
+        </w:numPr>
+        <w:ind w:left="1734" w:leftChars="0" w:hanging="180" w:firstLineChars="0"/>
+        <w:jc w:val="left"/>
+        <w:rPr>
+          <w:b w:val="0"/>
+          <w:bCs w:val="0"/>
+        </w:rPr>
+      </w:pPr>
+      <w:r>
+        <w:rPr>
+          <w:rFonts w:hint="default"/>
+          <w:b w:val="0"/>
+          <w:bCs w:val="0"/>
+          <w:lang w:val="en-US"/>
+        </w:rPr>
+        <w:t>Set operations:</w:t>
+      </w:r>
+    </w:p>
+    <w:p>
+      <w:pPr>
+        <w:pStyle w:val="30"/>
+        <w:numPr>
+          <w:ilvl w:val="3"/>
+          <w:numId w:val="1"/>
+        </w:numPr>
+        <w:ind w:left="2454" w:leftChars="0" w:hanging="360" w:firstLineChars="0"/>
+        <w:jc w:val="left"/>
+        <w:rPr>
+          <w:b w:val="0"/>
+          <w:bCs w:val="0"/>
+        </w:rPr>
+      </w:pPr>
+      <w:r>
+        <w:rPr>
+          <w:rFonts w:hint="default"/>
+          <w:b w:val="0"/>
+          <w:bCs w:val="0"/>
+          <w:lang w:val="en-US"/>
+        </w:rPr>
+        <w:t>Intersection (&amp;)</w:t>
+      </w:r>
+    </w:p>
+    <w:p>
+      <w:pPr>
+        <w:pStyle w:val="30"/>
+        <w:numPr>
+          <w:ilvl w:val="3"/>
+          <w:numId w:val="1"/>
+        </w:numPr>
+        <w:ind w:left="2454" w:leftChars="0" w:hanging="360" w:firstLineChars="0"/>
+        <w:jc w:val="left"/>
+        <w:rPr>
+          <w:b w:val="0"/>
+          <w:bCs w:val="0"/>
+        </w:rPr>
+      </w:pPr>
+      <w:r>
+        <w:rPr>
+          <w:rFonts w:hint="default"/>
+          <w:b w:val="0"/>
+          <w:bCs w:val="0"/>
+          <w:lang w:val="en-US"/>
+        </w:rPr>
+        <w:t>Union (|)</w:t>
+      </w:r>
+    </w:p>
+    <w:p>
+      <w:pPr>
+        <w:pStyle w:val="30"/>
+        <w:numPr>
+          <w:ilvl w:val="3"/>
+          <w:numId w:val="1"/>
+        </w:numPr>
+        <w:ind w:left="2454" w:leftChars="0" w:hanging="360" w:firstLineChars="0"/>
+        <w:jc w:val="left"/>
+        <w:rPr>
+          <w:b w:val="0"/>
+          <w:bCs w:val="0"/>
+        </w:rPr>
+      </w:pPr>
+      <w:r>
+        <w:rPr>
+          <w:rFonts w:hint="default"/>
+          <w:b w:val="0"/>
+          <w:bCs w:val="0"/>
+          <w:lang w:val="en-US"/>
+        </w:rPr>
+        <w:t>Difference (-)</w:t>
+      </w:r>
+    </w:p>
+    <w:p>
+      <w:pPr>
+        <w:pStyle w:val="30"/>
+        <w:numPr>
+          <w:ilvl w:val="3"/>
+          <w:numId w:val="1"/>
+        </w:numPr>
+        <w:ind w:left="2454" w:leftChars="0" w:hanging="360" w:firstLineChars="0"/>
+        <w:jc w:val="left"/>
+        <w:rPr>
+          <w:b w:val="0"/>
+          <w:bCs w:val="0"/>
+        </w:rPr>
+      </w:pPr>
+      <w:r>
+        <w:rPr>
+          <w:rFonts w:hint="default"/>
+          <w:b w:val="0"/>
+          <w:bCs w:val="0"/>
+          <w:lang w:val="en-US"/>
+        </w:rPr>
+        <w:t>Membership test (in)</w:t>
+      </w:r>
+    </w:p>
+    <w:p>
+      <w:pPr>
+        <w:pStyle w:val="30"/>
+        <w:numPr>
+          <w:ilvl w:val="2"/>
+          <w:numId w:val="1"/>
+        </w:numPr>
+        <w:ind w:left="1734" w:leftChars="0" w:hanging="180" w:firstLineChars="0"/>
+        <w:jc w:val="left"/>
+        <w:rPr>
+          <w:b w:val="0"/>
+          <w:bCs w:val="0"/>
+        </w:rPr>
+      </w:pPr>
+      <w:r>
+        <w:rPr>
+          <w:rFonts w:hint="default"/>
+          <w:b w:val="0"/>
+          <w:bCs w:val="0"/>
+          <w:lang w:val="en-US"/>
+        </w:rPr>
+        <w:t>Frozen Set</w:t>
+      </w:r>
+    </w:p>
+    <w:p>
+      <w:pPr>
+        <w:pStyle w:val="30"/>
+        <w:numPr>
+          <w:ilvl w:val="3"/>
+          <w:numId w:val="1"/>
+        </w:numPr>
+        <w:ind w:left="2454" w:leftChars="0" w:hanging="360" w:firstLineChars="0"/>
+        <w:jc w:val="left"/>
+        <w:rPr>
+          <w:rFonts w:hint="default"/>
+          <w:b w:val="0"/>
+          <w:bCs w:val="0"/>
+        </w:rPr>
+      </w:pPr>
+      <w:r>
+        <w:rPr>
+          <w:rFonts w:hint="default"/>
+          <w:b w:val="0"/>
+          <w:bCs w:val="0"/>
+        </w:rPr>
+        <w:t>Immutable version of a set.</w:t>
+      </w:r>
+    </w:p>
+    <w:p>
+      <w:pPr>
+        <w:pStyle w:val="30"/>
+        <w:numPr>
+          <w:ilvl w:val="3"/>
+          <w:numId w:val="1"/>
+        </w:numPr>
+        <w:ind w:left="2454" w:leftChars="0" w:hanging="360" w:firstLineChars="0"/>
+        <w:jc w:val="left"/>
+        <w:rPr>
+          <w:rFonts w:hint="default"/>
+          <w:b w:val="0"/>
+          <w:bCs w:val="0"/>
+        </w:rPr>
+      </w:pPr>
+      <w:r>
+        <w:rPr>
+          <w:rFonts w:hint="default"/>
+          <w:b w:val="0"/>
+          <w:bCs w:val="0"/>
+        </w:rPr>
+        <w:t>frozenset()</w:t>
+      </w:r>
+    </w:p>
+    <w:p>
+      <w:pPr>
+        <w:pStyle w:val="30"/>
+        <w:numPr>
+          <w:ilvl w:val="3"/>
+          <w:numId w:val="1"/>
+        </w:numPr>
+        <w:ind w:left="2454" w:leftChars="0" w:hanging="360" w:firstLineChars="0"/>
+        <w:jc w:val="left"/>
+        <w:rPr>
+          <w:rFonts w:hint="default"/>
+          <w:b w:val="0"/>
+          <w:bCs w:val="0"/>
+        </w:rPr>
+      </w:pPr>
+      <w:r>
+        <w:rPr>
+          <w:rFonts w:hint="default"/>
+          <w:b w:val="0"/>
+          <w:bCs w:val="0"/>
+        </w:rPr>
+        <w:t>Useful when you want a fixed, unchangeable set of unique elements.</w:t>
+      </w:r>
+    </w:p>
+    <w:p>
+      <w:pPr>
+        <w:pStyle w:val="30"/>
+        <w:numPr>
+          <w:ilvl w:val="3"/>
+          <w:numId w:val="1"/>
+        </w:numPr>
+        <w:ind w:left="2454" w:leftChars="0" w:hanging="360" w:firstLineChars="0"/>
+        <w:jc w:val="left"/>
+        <w:rPr>
+          <w:b w:val="0"/>
+          <w:bCs w:val="0"/>
+        </w:rPr>
+      </w:pPr>
+      <w:r>
+        <w:rPr>
+          <w:rFonts w:hint="default"/>
+          <w:b w:val="0"/>
+          <w:bCs w:val="0"/>
+        </w:rPr>
+        <w:t>Behavior is the same as a normal set, except it cannot be modified.</w:t>
+      </w:r>
+    </w:p>
+    <w:p>
+      <w:pPr>
+        <w:pStyle w:val="30"/>
+        <w:numPr>
+          <w:ilvl w:val="2"/>
+          <w:numId w:val="1"/>
+        </w:numPr>
+        <w:ind w:left="1734" w:leftChars="0" w:hanging="180" w:firstLineChars="0"/>
+        <w:jc w:val="left"/>
+        <w:rPr>
+          <w:b w:val="0"/>
+          <w:bCs w:val="0"/>
+        </w:rPr>
+      </w:pPr>
+      <w:r>
+        <w:rPr>
+          <w:rFonts w:hint="default"/>
+          <w:b w:val="0"/>
+          <w:bCs w:val="0"/>
+          <w:lang w:val="en-US"/>
+        </w:rPr>
+        <w:t xml:space="preserve">Code: </w:t>
+      </w:r>
+      <w:r>
+        <w:rPr>
+          <w:rFonts w:hint="default"/>
+          <w:b w:val="0"/>
+          <w:bCs w:val="0"/>
+          <w:lang w:val="en-US"/>
+        </w:rPr>
+        <w:fldChar w:fldCharType="begin"/>
+      </w:r>
+      <w:r>
+        <w:rPr>
+          <w:rFonts w:hint="default"/>
+          <w:b w:val="0"/>
+          <w:bCs w:val="0"/>
+          <w:lang w:val="en-US"/>
+        </w:rPr>
+        <w:instrText xml:space="preserve"> HYPERLINK "my_code/02_datatypes/Chapter_9.py" </w:instrText>
+      </w:r>
+      <w:r>
+        <w:rPr>
+          <w:rFonts w:hint="default"/>
+          <w:b w:val="0"/>
+          <w:bCs w:val="0"/>
+          <w:lang w:val="en-US"/>
+        </w:rPr>
+        <w:fldChar w:fldCharType="separate"/>
+      </w:r>
+      <w:r>
+        <w:rPr>
+          <w:rStyle w:val="14"/>
+          <w:rFonts w:hint="default"/>
+          <w:b w:val="0"/>
+          <w:bCs w:val="0"/>
+          <w:lang w:val="en-US"/>
+        </w:rPr>
+        <w:t>my_code\02_datatypes\Chapter_9.py</w:t>
+      </w:r>
+      <w:r>
+        <w:rPr>
+          <w:rFonts w:hint="default"/>
+          <w:b w:val="0"/>
+          <w:bCs w:val="0"/>
+          <w:lang w:val="en-US"/>
+        </w:rPr>
+        <w:fldChar w:fldCharType="end"/>
+      </w:r>
+    </w:p>
+    <w:p>
+      <w:pPr>
+        <w:pStyle w:val="30"/>
+        <w:numPr>
+          <w:ilvl w:val="1"/>
+          <w:numId w:val="1"/>
+        </w:numPr>
+        <w:ind w:left="1014" w:leftChars="0" w:hanging="360" w:firstLineChars="0"/>
+        <w:jc w:val="left"/>
+        <w:rPr>
           <w:b/>
           <w:bCs/>
         </w:rPr>
@@ -5342,12 +5730,3202 @@
           <w:rFonts w:hint="default"/>
           <w:b/>
           <w:bCs/>
-          <w:lang w:val="en-US"/>
-        </w:rPr>
-        <w:t xml:space="preserve">Do this from here </w:t>
+        </w:rPr>
+        <w:t>21. Dictionary in Python</w:t>
+      </w:r>
+    </w:p>
+    <w:p>
+      <w:pPr>
+        <w:pStyle w:val="30"/>
+        <w:numPr>
+          <w:ilvl w:val="2"/>
+          <w:numId w:val="1"/>
+        </w:numPr>
+        <w:ind w:left="1734" w:leftChars="0" w:hanging="180" w:firstLineChars="0"/>
+        <w:jc w:val="left"/>
+        <w:rPr>
+          <w:rFonts w:hint="default"/>
+          <w:b w:val="0"/>
+          <w:bCs w:val="0"/>
+        </w:rPr>
+      </w:pPr>
+      <w:r>
+        <w:rPr>
+          <w:rFonts w:hint="default"/>
+          <w:b w:val="0"/>
+          <w:bCs w:val="0"/>
+        </w:rPr>
+        <w:t>Problem with Lists: Access values only with numeric indexes (0, 1, 2...).</w:t>
+      </w:r>
+    </w:p>
+    <w:p>
+      <w:pPr>
+        <w:pStyle w:val="30"/>
+        <w:numPr>
+          <w:ilvl w:val="3"/>
+          <w:numId w:val="1"/>
+        </w:numPr>
+        <w:ind w:left="2454" w:leftChars="0" w:hanging="360" w:firstLineChars="0"/>
+        <w:jc w:val="left"/>
+        <w:rPr>
+          <w:b w:val="0"/>
+          <w:bCs w:val="0"/>
+        </w:rPr>
+      </w:pPr>
+      <w:r>
+        <w:rPr>
+          <w:rFonts w:hint="default"/>
+          <w:b w:val="0"/>
+          <w:bCs w:val="0"/>
+        </w:rPr>
+        <w:t>Solution: Dictionary provides named indexing (key-value pairs).</w:t>
+      </w:r>
+    </w:p>
+    <w:p>
+      <w:pPr>
+        <w:pStyle w:val="30"/>
+        <w:numPr>
+          <w:ilvl w:val="2"/>
+          <w:numId w:val="1"/>
+        </w:numPr>
+        <w:ind w:left="1734" w:leftChars="0" w:hanging="180" w:firstLineChars="0"/>
+        <w:jc w:val="left"/>
+        <w:rPr>
+          <w:b w:val="0"/>
+          <w:bCs w:val="0"/>
+        </w:rPr>
+      </w:pPr>
+      <w:r>
+        <w:rPr>
+          <w:rFonts w:hint="default"/>
+          <w:b w:val="0"/>
+          <w:bCs w:val="0"/>
+        </w:rPr>
+        <w:t>Dictionary = key → value mapping.</w:t>
+      </w:r>
+    </w:p>
+    <w:p>
+      <w:pPr>
+        <w:pStyle w:val="30"/>
+        <w:numPr>
+          <w:ilvl w:val="2"/>
+          <w:numId w:val="1"/>
+        </w:numPr>
+        <w:ind w:left="1734" w:leftChars="0" w:hanging="180" w:firstLineChars="0"/>
+        <w:jc w:val="left"/>
+        <w:rPr>
+          <w:b w:val="0"/>
+          <w:bCs w:val="0"/>
+        </w:rPr>
+      </w:pPr>
+      <w:r>
+        <w:rPr>
+          <w:rFonts w:hint="default"/>
+          <w:b w:val="0"/>
+          <w:bCs w:val="0"/>
+        </w:rPr>
+        <w:t>Order doesn’t guarantee — data is accessed via keys, not index.</w:t>
+      </w:r>
+    </w:p>
+    <w:p>
+      <w:pPr>
+        <w:pStyle w:val="30"/>
+        <w:numPr>
+          <w:ilvl w:val="2"/>
+          <w:numId w:val="1"/>
+        </w:numPr>
+        <w:ind w:left="1734" w:leftChars="0" w:hanging="180" w:firstLineChars="0"/>
+        <w:jc w:val="left"/>
+        <w:rPr>
+          <w:rFonts w:hint="default"/>
+          <w:b w:val="0"/>
+          <w:bCs w:val="0"/>
+        </w:rPr>
+      </w:pPr>
+      <w:r>
+        <w:rPr>
+          <w:rFonts w:hint="default"/>
+          <w:b w:val="0"/>
+          <w:bCs w:val="0"/>
+        </w:rPr>
+        <w:t>Dictionary is a mutable data type: can add, update, and delete key-value pairs.</w:t>
+      </w:r>
+    </w:p>
+    <w:p>
+      <w:pPr>
+        <w:pStyle w:val="30"/>
+        <w:numPr>
+          <w:ilvl w:val="2"/>
+          <w:numId w:val="1"/>
+        </w:numPr>
+        <w:ind w:left="1734" w:leftChars="0" w:hanging="180" w:firstLineChars="0"/>
+        <w:jc w:val="left"/>
+        <w:rPr>
+          <w:rFonts w:hint="default"/>
+          <w:b w:val="0"/>
+          <w:bCs w:val="0"/>
+        </w:rPr>
+      </w:pPr>
+      <w:r>
+        <w:rPr>
+          <w:rFonts w:hint="default"/>
+          <w:b w:val="0"/>
+          <w:bCs w:val="0"/>
+        </w:rPr>
+        <w:t>Keys must be unique and immutable (e.g., string, number, tuple).</w:t>
+      </w:r>
+    </w:p>
+    <w:p>
+      <w:pPr>
+        <w:pStyle w:val="30"/>
+        <w:numPr>
+          <w:ilvl w:val="2"/>
+          <w:numId w:val="1"/>
+        </w:numPr>
+        <w:ind w:left="1734" w:leftChars="0" w:hanging="180" w:firstLineChars="0"/>
+        <w:jc w:val="left"/>
+        <w:rPr>
+          <w:b w:val="0"/>
+          <w:bCs w:val="0"/>
+        </w:rPr>
+      </w:pPr>
+      <w:r>
+        <w:rPr>
+          <w:rFonts w:hint="default"/>
+          <w:b w:val="0"/>
+          <w:bCs w:val="0"/>
+        </w:rPr>
+        <w:t>Values can be any data type (string, number, list, even another dictionary).</w:t>
+      </w:r>
+    </w:p>
+    <w:p>
+      <w:pPr>
+        <w:pStyle w:val="30"/>
+        <w:numPr>
+          <w:ilvl w:val="2"/>
+          <w:numId w:val="1"/>
+        </w:numPr>
+        <w:ind w:left="1734" w:leftChars="0" w:hanging="180" w:firstLineChars="0"/>
+        <w:jc w:val="left"/>
+        <w:rPr>
+          <w:b w:val="0"/>
+          <w:bCs w:val="0"/>
+        </w:rPr>
+      </w:pPr>
+      <w:r>
+        <w:rPr>
+          <w:rFonts w:hint="default"/>
+          <w:b w:val="0"/>
+          <w:bCs w:val="0"/>
+          <w:lang w:val="en-US"/>
+        </w:rPr>
+        <w:t xml:space="preserve">Code: </w:t>
+      </w:r>
+      <w:r>
+        <w:rPr>
+          <w:rFonts w:hint="default"/>
+          <w:b w:val="0"/>
+          <w:bCs w:val="0"/>
+          <w:lang w:val="en-US"/>
+        </w:rPr>
+        <w:fldChar w:fldCharType="begin"/>
+      </w:r>
+      <w:r>
+        <w:rPr>
+          <w:rFonts w:hint="default"/>
+          <w:b w:val="0"/>
+          <w:bCs w:val="0"/>
+          <w:lang w:val="en-US"/>
+        </w:rPr>
+        <w:instrText xml:space="preserve"> HYPERLINK "my_code/02_datatypes/Chapter_10.py" </w:instrText>
+      </w:r>
+      <w:r>
+        <w:rPr>
+          <w:rFonts w:hint="default"/>
+          <w:b w:val="0"/>
+          <w:bCs w:val="0"/>
+          <w:lang w:val="en-US"/>
+        </w:rPr>
+        <w:fldChar w:fldCharType="separate"/>
+      </w:r>
+      <w:r>
+        <w:rPr>
+          <w:rStyle w:val="14"/>
+          <w:rFonts w:hint="default"/>
+          <w:b w:val="0"/>
+          <w:bCs w:val="0"/>
+          <w:lang w:val="en-US"/>
+        </w:rPr>
+        <w:t>my_code\02_datatypes\Chapter_10.py</w:t>
+      </w:r>
+      <w:r>
+        <w:rPr>
+          <w:rFonts w:hint="default"/>
+          <w:b w:val="0"/>
+          <w:bCs w:val="0"/>
+          <w:lang w:val="en-US"/>
+        </w:rPr>
+        <w:fldChar w:fldCharType="end"/>
+      </w:r>
+    </w:p>
+    <w:p>
+      <w:pPr>
+        <w:pStyle w:val="30"/>
+        <w:numPr>
+          <w:ilvl w:val="2"/>
+          <w:numId w:val="1"/>
+        </w:numPr>
+        <w:ind w:left="1734" w:leftChars="0" w:hanging="180" w:firstLineChars="0"/>
+        <w:jc w:val="left"/>
+        <w:rPr>
+          <w:b w:val="0"/>
+          <w:bCs w:val="0"/>
+        </w:rPr>
+      </w:pPr>
+      <w:r>
+        <w:rPr>
+          <w:rFonts w:hint="default"/>
+          <w:b w:val="0"/>
+          <w:bCs w:val="0"/>
+        </w:rPr>
+        <w:t>Dictionary operations behave similarly to some set operations (membership tests, unions, etc.).</w:t>
+      </w:r>
+    </w:p>
+    <w:p>
+      <w:pPr>
+        <w:pStyle w:val="30"/>
+        <w:numPr>
+          <w:ilvl w:val="1"/>
+          <w:numId w:val="1"/>
+        </w:numPr>
+        <w:ind w:left="1014" w:leftChars="0" w:hanging="360" w:firstLineChars="0"/>
+        <w:jc w:val="left"/>
+        <w:rPr>
+          <w:b/>
+          <w:bCs/>
+        </w:rPr>
+      </w:pPr>
+      <w:r>
+        <w:rPr>
+          <w:rFonts w:hint="default"/>
+          <w:b/>
+          <w:bCs/>
+        </w:rPr>
+        <w:t>22. Touch on Advance Data types like Collections</w:t>
+      </w:r>
+    </w:p>
+    <w:p>
+      <w:pPr>
+        <w:pStyle w:val="30"/>
+        <w:numPr>
+          <w:ilvl w:val="2"/>
+          <w:numId w:val="1"/>
+        </w:numPr>
+        <w:ind w:left="1734" w:leftChars="0" w:hanging="180" w:firstLineChars="0"/>
+        <w:jc w:val="left"/>
+        <w:rPr>
+          <w:rFonts w:hint="default"/>
+          <w:b w:val="0"/>
+          <w:bCs w:val="0"/>
+        </w:rPr>
+      </w:pPr>
+      <w:r>
+        <w:rPr>
+          <w:rFonts w:hint="default"/>
+          <w:b w:val="0"/>
+          <w:bCs w:val="0"/>
+        </w:rPr>
+        <w:t>Advanced data types in Python are not built-in; they require third-party modules or special imports.</w:t>
+      </w:r>
+    </w:p>
+    <w:p>
+      <w:pPr>
+        <w:pStyle w:val="30"/>
+        <w:numPr>
+          <w:ilvl w:val="2"/>
+          <w:numId w:val="1"/>
+        </w:numPr>
+        <w:ind w:left="1734" w:leftChars="0" w:hanging="180" w:firstLineChars="0"/>
+        <w:jc w:val="left"/>
+        <w:rPr>
+          <w:rFonts w:hint="default"/>
+          <w:b w:val="0"/>
+          <w:bCs w:val="0"/>
+        </w:rPr>
+      </w:pPr>
+      <w:r>
+        <w:rPr>
+          <w:rFonts w:hint="default"/>
+          <w:b w:val="0"/>
+          <w:bCs w:val="0"/>
+        </w:rPr>
+        <w:t>Beginners don’t typically need them, but knowing they exist helps for later projects.</w:t>
+      </w:r>
+    </w:p>
+    <w:p>
+      <w:pPr>
+        <w:pStyle w:val="30"/>
+        <w:numPr>
+          <w:ilvl w:val="2"/>
+          <w:numId w:val="1"/>
+        </w:numPr>
+        <w:ind w:left="1734" w:leftChars="0" w:hanging="180" w:firstLineChars="0"/>
+        <w:jc w:val="left"/>
+        <w:rPr>
+          <w:b w:val="0"/>
+          <w:bCs w:val="0"/>
+        </w:rPr>
+      </w:pPr>
+      <w:r>
+        <w:rPr>
+          <w:rFonts w:hint="default"/>
+          <w:b w:val="0"/>
+          <w:bCs w:val="0"/>
+        </w:rPr>
+        <w:t>Purpose: Provide additional functionality beyond Python’s core data structures.</w:t>
+      </w:r>
+    </w:p>
+    <w:p>
+      <w:pPr>
+        <w:pStyle w:val="30"/>
+        <w:numPr>
+          <w:ilvl w:val="2"/>
+          <w:numId w:val="1"/>
+        </w:numPr>
+        <w:ind w:left="1734" w:leftChars="0" w:hanging="180" w:firstLineChars="0"/>
+        <w:jc w:val="left"/>
+        <w:rPr>
+          <w:b w:val="0"/>
+          <w:bCs w:val="0"/>
+        </w:rPr>
+      </w:pPr>
+      <w:r>
+        <w:rPr>
+          <w:rFonts w:hint="default"/>
+          <w:b w:val="0"/>
+          <w:bCs w:val="0"/>
+          <w:lang w:val="en-US"/>
+        </w:rPr>
+        <w:t xml:space="preserve">Modules: </w:t>
+      </w:r>
+    </w:p>
+    <w:p>
+      <w:pPr>
+        <w:pStyle w:val="30"/>
+        <w:numPr>
+          <w:ilvl w:val="3"/>
+          <w:numId w:val="1"/>
+        </w:numPr>
+        <w:ind w:left="2454" w:leftChars="0" w:hanging="360" w:firstLineChars="0"/>
+        <w:jc w:val="left"/>
+        <w:rPr>
+          <w:b w:val="0"/>
+          <w:bCs w:val="0"/>
+        </w:rPr>
+      </w:pPr>
+      <w:r>
+        <w:rPr>
+          <w:rFonts w:hint="default"/>
+          <w:b w:val="0"/>
+          <w:bCs w:val="0"/>
+          <w:lang w:val="en-US"/>
+        </w:rPr>
+        <w:t>Datetime</w:t>
+      </w:r>
+    </w:p>
+    <w:p>
+      <w:pPr>
+        <w:pStyle w:val="30"/>
+        <w:numPr>
+          <w:ilvl w:val="3"/>
+          <w:numId w:val="1"/>
+        </w:numPr>
+        <w:ind w:left="2454" w:leftChars="0" w:hanging="360" w:firstLineChars="0"/>
+        <w:jc w:val="left"/>
+        <w:rPr>
+          <w:b w:val="0"/>
+          <w:bCs w:val="0"/>
+        </w:rPr>
+      </w:pPr>
+      <w:r>
+        <w:rPr>
+          <w:rFonts w:hint="default"/>
+          <w:b w:val="0"/>
+          <w:bCs w:val="0"/>
+          <w:lang w:val="en-US"/>
+        </w:rPr>
+        <w:t>Time</w:t>
+      </w:r>
+    </w:p>
+    <w:p>
+      <w:pPr>
+        <w:pStyle w:val="30"/>
+        <w:numPr>
+          <w:ilvl w:val="3"/>
+          <w:numId w:val="1"/>
+        </w:numPr>
+        <w:ind w:left="2454" w:leftChars="0" w:hanging="360" w:firstLineChars="0"/>
+        <w:jc w:val="left"/>
+        <w:rPr>
+          <w:b w:val="0"/>
+          <w:bCs w:val="0"/>
+        </w:rPr>
+      </w:pPr>
+      <w:r>
+        <w:rPr>
+          <w:rFonts w:hint="default"/>
+          <w:b w:val="0"/>
+          <w:bCs w:val="0"/>
+          <w:lang w:val="en-US"/>
+        </w:rPr>
+        <w:t>Calender</w:t>
+      </w:r>
+    </w:p>
+    <w:p>
+      <w:pPr>
+        <w:pStyle w:val="30"/>
+        <w:numPr>
+          <w:ilvl w:val="3"/>
+          <w:numId w:val="1"/>
+        </w:numPr>
+        <w:ind w:left="2454" w:leftChars="0" w:hanging="360" w:firstLineChars="0"/>
+        <w:jc w:val="left"/>
+        <w:rPr>
+          <w:b w:val="0"/>
+          <w:bCs w:val="0"/>
+        </w:rPr>
+      </w:pPr>
+      <w:r>
+        <w:rPr>
+          <w:rFonts w:hint="default"/>
+          <w:b w:val="0"/>
+          <w:bCs w:val="0"/>
+          <w:lang w:val="en-US"/>
+        </w:rPr>
+        <w:t>Timedelta -&gt; when diff between time</w:t>
+      </w:r>
+    </w:p>
+    <w:p>
+      <w:pPr>
+        <w:pStyle w:val="30"/>
+        <w:numPr>
+          <w:ilvl w:val="3"/>
+          <w:numId w:val="1"/>
+        </w:numPr>
+        <w:ind w:left="2454" w:leftChars="0" w:hanging="360" w:firstLineChars="0"/>
+        <w:jc w:val="left"/>
+        <w:rPr>
+          <w:b w:val="0"/>
+          <w:bCs w:val="0"/>
+        </w:rPr>
+      </w:pPr>
+      <w:r>
+        <w:rPr>
+          <w:rFonts w:hint="default"/>
+          <w:b w:val="0"/>
+          <w:bCs w:val="0"/>
+          <w:lang w:val="en-US"/>
+        </w:rPr>
+        <w:t>Arrow</w:t>
+      </w:r>
+    </w:p>
+    <w:p>
+      <w:pPr>
+        <w:pStyle w:val="30"/>
+        <w:numPr>
+          <w:ilvl w:val="3"/>
+          <w:numId w:val="1"/>
+        </w:numPr>
+        <w:ind w:left="2454" w:leftChars="0" w:hanging="360" w:firstLineChars="0"/>
+        <w:jc w:val="left"/>
+        <w:rPr>
+          <w:b w:val="0"/>
+          <w:bCs w:val="0"/>
+        </w:rPr>
+      </w:pPr>
+      <w:r>
+        <w:rPr>
+          <w:rFonts w:hint="default"/>
+          <w:b w:val="0"/>
+          <w:bCs w:val="0"/>
+          <w:lang w:val="en-US"/>
+        </w:rPr>
+        <w:t>Dateutils</w:t>
+      </w:r>
+    </w:p>
+    <w:p>
+      <w:pPr>
+        <w:pStyle w:val="30"/>
+        <w:numPr>
+          <w:ilvl w:val="3"/>
+          <w:numId w:val="1"/>
+        </w:numPr>
+        <w:ind w:left="2454" w:leftChars="0" w:hanging="360" w:firstLineChars="0"/>
+        <w:jc w:val="left"/>
+        <w:rPr>
+          <w:b w:val="0"/>
+          <w:bCs w:val="0"/>
+        </w:rPr>
+      </w:pPr>
+      <w:r>
+        <w:rPr>
+          <w:rFonts w:hint="default"/>
+          <w:b w:val="0"/>
+          <w:bCs w:val="0"/>
+          <w:lang w:val="en-US"/>
+        </w:rPr>
+        <w:t>Python collections module</w:t>
+      </w:r>
+    </w:p>
+    <w:p>
+      <w:pPr>
+        <w:pStyle w:val="30"/>
+        <w:numPr>
+          <w:ilvl w:val="4"/>
+          <w:numId w:val="1"/>
+        </w:numPr>
+        <w:ind w:left="3174" w:leftChars="0" w:hanging="360" w:firstLineChars="0"/>
+        <w:jc w:val="left"/>
+        <w:rPr>
+          <w:b w:val="0"/>
+          <w:bCs w:val="0"/>
+        </w:rPr>
+      </w:pPr>
+      <w:r>
+        <w:rPr>
+          <w:rFonts w:hint="default"/>
+          <w:b w:val="0"/>
+          <w:bCs w:val="0"/>
+        </w:rPr>
+        <w:t>collections provides specialized containers beyond lists, sets, and dictionaries.</w:t>
+      </w:r>
+    </w:p>
+    <w:p>
+      <w:pPr>
+        <w:pStyle w:val="30"/>
+        <w:numPr>
+          <w:ilvl w:val="4"/>
+          <w:numId w:val="1"/>
+        </w:numPr>
+        <w:ind w:left="3174" w:leftChars="0" w:hanging="360" w:firstLineChars="0"/>
+        <w:jc w:val="left"/>
+        <w:rPr>
+          <w:b w:val="0"/>
+          <w:bCs w:val="0"/>
+        </w:rPr>
+      </w:pPr>
+      <w:r>
+        <w:rPr>
+          <w:rFonts w:hint="default"/>
+          <w:b w:val="0"/>
+          <w:bCs w:val="0"/>
+          <w:lang w:val="en-US"/>
+        </w:rPr>
+        <w:t>`from collections import namedtuple, deque, Counter, OrderedDict, defaultdict, ChainMap`</w:t>
+      </w:r>
+    </w:p>
+    <w:p>
+      <w:pPr>
+        <w:pStyle w:val="30"/>
+        <w:numPr>
+          <w:ilvl w:val="2"/>
+          <w:numId w:val="1"/>
+        </w:numPr>
+        <w:ind w:left="1734" w:leftChars="0" w:hanging="180" w:firstLineChars="0"/>
+        <w:jc w:val="left"/>
+        <w:rPr>
+          <w:rFonts w:hint="default"/>
+          <w:b w:val="0"/>
+          <w:bCs w:val="0"/>
+        </w:rPr>
+      </w:pPr>
+      <w:r>
+        <w:rPr>
+          <w:rFonts w:hint="default"/>
+          <w:b w:val="0"/>
+          <w:bCs w:val="0"/>
+        </w:rPr>
+        <w:t>Advanced data types provide more specialized tools but are built on top of basic Python structures.</w:t>
+      </w:r>
+    </w:p>
+    <w:p>
+      <w:pPr>
+        <w:pStyle w:val="30"/>
+        <w:numPr>
+          <w:ilvl w:val="2"/>
+          <w:numId w:val="1"/>
+        </w:numPr>
+        <w:ind w:left="1734" w:leftChars="0" w:hanging="180" w:firstLineChars="0"/>
+        <w:jc w:val="left"/>
+        <w:rPr>
+          <w:b w:val="0"/>
+          <w:bCs w:val="0"/>
+        </w:rPr>
+      </w:pPr>
+      <w:r>
+        <w:rPr>
+          <w:rFonts w:hint="default"/>
+          <w:b w:val="0"/>
+          <w:bCs w:val="0"/>
+        </w:rPr>
+        <w:t>Beginners should focus on core data types first; advanced ones become essential as use cases grow more complex.</w:t>
+      </w:r>
+    </w:p>
+    <w:p>
+      <w:pPr>
+        <w:pStyle w:val="30"/>
+        <w:numPr>
+          <w:ilvl w:val="2"/>
+          <w:numId w:val="1"/>
+        </w:numPr>
+        <w:ind w:left="1734" w:leftChars="0" w:hanging="180" w:firstLineChars="0"/>
+        <w:jc w:val="left"/>
+        <w:rPr>
+          <w:b w:val="0"/>
+          <w:bCs w:val="0"/>
+        </w:rPr>
+      </w:pPr>
+      <w:r>
+        <w:rPr>
+          <w:rFonts w:hint="default"/>
+          <w:b w:val="0"/>
+          <w:bCs w:val="0"/>
+          <w:lang w:val="en-US"/>
+        </w:rPr>
+        <w:t xml:space="preserve">Code: </w:t>
+      </w:r>
+      <w:r>
+        <w:rPr>
+          <w:rFonts w:hint="default"/>
+          <w:b w:val="0"/>
+          <w:bCs w:val="0"/>
+          <w:lang w:val="en-US"/>
+        </w:rPr>
+        <w:fldChar w:fldCharType="begin"/>
+      </w:r>
+      <w:r>
+        <w:rPr>
+          <w:rFonts w:hint="default"/>
+          <w:b w:val="0"/>
+          <w:bCs w:val="0"/>
+          <w:lang w:val="en-US"/>
+        </w:rPr>
+        <w:instrText xml:space="preserve"> HYPERLINK "my_code/02_datatypes/Chapter_11.py" </w:instrText>
+      </w:r>
+      <w:r>
+        <w:rPr>
+          <w:rFonts w:hint="default"/>
+          <w:b w:val="0"/>
+          <w:bCs w:val="0"/>
+          <w:lang w:val="en-US"/>
+        </w:rPr>
+        <w:fldChar w:fldCharType="separate"/>
+      </w:r>
+      <w:r>
+        <w:rPr>
+          <w:rStyle w:val="14"/>
+          <w:rFonts w:hint="default"/>
+          <w:b w:val="0"/>
+          <w:bCs w:val="0"/>
+          <w:lang w:val="en-US"/>
+        </w:rPr>
+        <w:t>my_code\02_datatypes\Chapter_11.py</w:t>
+      </w:r>
+      <w:r>
+        <w:rPr>
+          <w:rFonts w:hint="default"/>
+          <w:b w:val="0"/>
+          <w:bCs w:val="0"/>
+          <w:lang w:val="en-US"/>
+        </w:rPr>
+        <w:fldChar w:fldCharType="end"/>
+      </w:r>
+    </w:p>
+    <w:p>
+      <w:pPr>
+        <w:pStyle w:val="30"/>
+        <w:numPr>
+          <w:ilvl w:val="0"/>
+          <w:numId w:val="1"/>
+        </w:numPr>
+        <w:ind w:left="294" w:leftChars="0" w:hanging="360" w:firstLineChars="0"/>
+        <w:jc w:val="left"/>
+        <w:rPr>
+          <w:b/>
+          <w:bCs/>
+        </w:rPr>
+      </w:pPr>
+      <w:r>
+        <w:rPr>
+          <w:rFonts w:hint="default"/>
+          <w:b/>
+          <w:bCs/>
+          <w:lang w:val="en-US"/>
+        </w:rPr>
+        <w:t>Section 4: Conditionals in python</w:t>
+      </w:r>
+    </w:p>
+    <w:p>
+      <w:pPr>
+        <w:pStyle w:val="30"/>
+        <w:numPr>
+          <w:ilvl w:val="1"/>
+          <w:numId w:val="1"/>
+        </w:numPr>
+        <w:ind w:left="1014" w:leftChars="0" w:hanging="360" w:firstLineChars="0"/>
+        <w:jc w:val="left"/>
+        <w:rPr>
+          <w:b/>
+          <w:bCs/>
+        </w:rPr>
+      </w:pPr>
+      <w:r>
+        <w:rPr>
+          <w:rFonts w:hint="default"/>
+          <w:b/>
+          <w:bCs/>
+        </w:rPr>
+        <w:t>23. Kettle Boiling Story Project</w:t>
+      </w:r>
+    </w:p>
+    <w:p>
+      <w:pPr>
+        <w:pStyle w:val="30"/>
+        <w:numPr>
+          <w:ilvl w:val="2"/>
+          <w:numId w:val="1"/>
+        </w:numPr>
+        <w:ind w:left="1734" w:leftChars="0" w:hanging="180" w:firstLineChars="0"/>
+        <w:jc w:val="left"/>
+        <w:rPr>
+          <w:rFonts w:hint="default"/>
+          <w:b w:val="0"/>
+          <w:bCs w:val="0"/>
+        </w:rPr>
+      </w:pPr>
+      <w:r>
+        <w:rPr>
+          <w:rFonts w:hint="default"/>
+          <w:b w:val="0"/>
+          <w:bCs w:val="0"/>
+        </w:rPr>
+        <w:t>Up to this point: learned about data types (numbers, strings, dates, time, etc.).</w:t>
+      </w:r>
+    </w:p>
+    <w:p>
+      <w:pPr>
+        <w:pStyle w:val="30"/>
+        <w:numPr>
+          <w:ilvl w:val="2"/>
+          <w:numId w:val="1"/>
+        </w:numPr>
+        <w:ind w:left="1734" w:leftChars="0" w:hanging="180" w:firstLineChars="0"/>
+        <w:jc w:val="left"/>
+        <w:rPr>
+          <w:b w:val="0"/>
+          <w:bCs w:val="0"/>
+        </w:rPr>
+      </w:pPr>
+      <w:r>
+        <w:rPr>
+          <w:rFonts w:hint="default"/>
+          <w:b w:val="0"/>
+          <w:bCs w:val="0"/>
+        </w:rPr>
+        <w:t>Next: moving into processing data, applying logic and operations to data.</w:t>
+      </w:r>
+    </w:p>
+    <w:p>
+      <w:pPr>
+        <w:pStyle w:val="30"/>
+        <w:numPr>
+          <w:ilvl w:val="2"/>
+          <w:numId w:val="1"/>
+        </w:numPr>
+        <w:ind w:left="1734" w:leftChars="0" w:hanging="180" w:firstLineChars="0"/>
+        <w:jc w:val="left"/>
+        <w:rPr>
+          <w:rFonts w:hint="default"/>
+          <w:b w:val="0"/>
+          <w:bCs w:val="0"/>
+        </w:rPr>
+      </w:pPr>
+      <w:r>
+        <w:rPr>
+          <w:rFonts w:hint="default"/>
+          <w:b w:val="0"/>
+          <w:bCs w:val="0"/>
+        </w:rPr>
+        <w:t>Conditionals are used to make decisions in programs.</w:t>
+      </w:r>
+    </w:p>
+    <w:p>
+      <w:pPr>
+        <w:pStyle w:val="30"/>
+        <w:numPr>
+          <w:ilvl w:val="2"/>
+          <w:numId w:val="1"/>
+        </w:numPr>
+        <w:ind w:left="1734" w:leftChars="0" w:hanging="180" w:firstLineChars="0"/>
+        <w:jc w:val="left"/>
+        <w:rPr>
+          <w:b w:val="0"/>
+          <w:bCs w:val="0"/>
+        </w:rPr>
+      </w:pPr>
+      <w:r>
+        <w:rPr>
+          <w:rFonts w:hint="default"/>
+          <w:b w:val="0"/>
+          <w:bCs w:val="0"/>
+        </w:rPr>
+        <w:t>A condition always evaluates to True or False.</w:t>
+      </w:r>
+    </w:p>
+    <w:p>
+      <w:pPr>
+        <w:pStyle w:val="30"/>
+        <w:numPr>
+          <w:ilvl w:val="2"/>
+          <w:numId w:val="1"/>
+        </w:numPr>
+        <w:ind w:left="1734" w:leftChars="0" w:hanging="180" w:firstLineChars="0"/>
+        <w:jc w:val="left"/>
+        <w:rPr>
+          <w:b w:val="0"/>
+          <w:bCs w:val="0"/>
+        </w:rPr>
+      </w:pPr>
+      <w:r>
+        <w:rPr>
+          <w:rFonts w:hint="default"/>
+          <w:b w:val="0"/>
+          <w:bCs w:val="0"/>
+        </w:rPr>
+        <w:t>Shows how decisions branch based on Boolean answers.</w:t>
+      </w:r>
+    </w:p>
+    <w:p>
+      <w:pPr>
+        <w:pStyle w:val="30"/>
+        <w:numPr>
+          <w:ilvl w:val="2"/>
+          <w:numId w:val="1"/>
+        </w:numPr>
+        <w:ind w:left="1734" w:leftChars="0" w:hanging="180" w:firstLineChars="0"/>
+        <w:jc w:val="left"/>
+        <w:rPr>
+          <w:b w:val="0"/>
+          <w:bCs w:val="0"/>
+        </w:rPr>
+      </w:pPr>
+      <w:r>
+        <w:rPr>
+          <w:rFonts w:hint="default"/>
+          <w:b w:val="0"/>
+          <w:bCs w:val="0"/>
+          <w:lang w:val="en-US"/>
+        </w:rPr>
+        <w:t xml:space="preserve">Code: </w:t>
+      </w:r>
+      <w:r>
+        <w:rPr>
+          <w:rFonts w:hint="default"/>
+          <w:b w:val="0"/>
+          <w:bCs w:val="0"/>
+          <w:lang w:val="en-US"/>
+        </w:rPr>
+        <w:fldChar w:fldCharType="begin"/>
+      </w:r>
+      <w:r>
+        <w:rPr>
+          <w:rFonts w:hint="default"/>
+          <w:b w:val="0"/>
+          <w:bCs w:val="0"/>
+          <w:lang w:val="en-US"/>
+        </w:rPr>
+        <w:instrText xml:space="preserve"> HYPERLINK "my_code/03_conditionals/mini_story_1.py" </w:instrText>
+      </w:r>
+      <w:r>
+        <w:rPr>
+          <w:rFonts w:hint="default"/>
+          <w:b w:val="0"/>
+          <w:bCs w:val="0"/>
+          <w:lang w:val="en-US"/>
+        </w:rPr>
+        <w:fldChar w:fldCharType="separate"/>
+      </w:r>
+      <w:r>
+        <w:rPr>
+          <w:rStyle w:val="14"/>
+          <w:rFonts w:hint="default"/>
+          <w:b w:val="0"/>
+          <w:bCs w:val="0"/>
+          <w:lang w:val="en-US"/>
+        </w:rPr>
+        <w:t>my_code\03_conditionals\mini_story_1.py</w:t>
+      </w:r>
+      <w:r>
+        <w:rPr>
+          <w:rFonts w:hint="default"/>
+          <w:b w:val="0"/>
+          <w:bCs w:val="0"/>
+          <w:lang w:val="en-US"/>
+        </w:rPr>
+        <w:fldChar w:fldCharType="end"/>
+      </w:r>
+    </w:p>
+    <w:p>
+      <w:pPr>
+        <w:pStyle w:val="30"/>
+        <w:numPr>
+          <w:ilvl w:val="0"/>
+          <w:numId w:val="0"/>
+        </w:numPr>
+        <w:ind w:left="1554" w:leftChars="0"/>
+        <w:jc w:val="left"/>
+        <w:rPr>
+          <w:b w:val="0"/>
+          <w:bCs w:val="0"/>
+        </w:rPr>
+      </w:pPr>
+    </w:p>
+    <w:p>
+      <w:pPr>
+        <w:pStyle w:val="30"/>
+        <w:numPr>
+          <w:ilvl w:val="1"/>
+          <w:numId w:val="1"/>
+        </w:numPr>
+        <w:ind w:left="1014" w:leftChars="0" w:hanging="360" w:firstLineChars="0"/>
+        <w:jc w:val="left"/>
+        <w:rPr>
+          <w:b/>
+          <w:bCs/>
+        </w:rPr>
+      </w:pPr>
+      <w:r>
+        <w:rPr>
+          <w:rFonts w:hint="default"/>
+          <w:b/>
+          <w:bCs/>
+        </w:rPr>
+        <w:t>24. Building a Snack System</w:t>
+      </w:r>
+    </w:p>
+    <w:p>
+      <w:pPr>
+        <w:pStyle w:val="30"/>
+        <w:numPr>
+          <w:ilvl w:val="1"/>
+          <w:numId w:val="1"/>
+        </w:numPr>
+        <w:ind w:left="1014" w:leftChars="0" w:hanging="360" w:firstLineChars="0"/>
+        <w:jc w:val="left"/>
+        <w:rPr>
+          <w:b/>
+          <w:bCs/>
+        </w:rPr>
+      </w:pPr>
+      <w:r>
+        <w:drawing>
+          <wp:inline distT="0" distB="0" distL="114300" distR="114300">
+            <wp:extent cx="4434840" cy="1733550"/>
+            <wp:effectExtent l="0" t="0" r="10160" b="6350"/>
+            <wp:docPr id="4" name="Picture 1"/>
+            <wp:cNvGraphicFramePr>
+              <a:graphicFrameLocks xmlns:a="http://schemas.openxmlformats.org/drawingml/2006/main" noChangeAspect="1"/>
+            </wp:cNvGraphicFramePr>
+            <a:graphic xmlns:a="http://schemas.openxmlformats.org/drawingml/2006/main">
+              <a:graphicData uri="http://schemas.openxmlformats.org/drawingml/2006/picture">
+                <pic:pic xmlns:pic="http://schemas.openxmlformats.org/drawingml/2006/picture">
+                  <pic:nvPicPr>
+                    <pic:cNvPr id="4" name="Picture 1"/>
+                    <pic:cNvPicPr>
+                      <a:picLocks noChangeAspect="1"/>
+                    </pic:cNvPicPr>
+                  </pic:nvPicPr>
+                  <pic:blipFill>
+                    <a:blip r:embed="rId11"/>
+                    <a:stretch>
+                      <a:fillRect/>
+                    </a:stretch>
+                  </pic:blipFill>
+                  <pic:spPr>
+                    <a:xfrm>
+                      <a:off x="0" y="0"/>
+                      <a:ext cx="4434840" cy="1733550"/>
+                    </a:xfrm>
+                    <a:prstGeom prst="rect">
+                      <a:avLst/>
+                    </a:prstGeom>
+                    <a:noFill/>
+                    <a:ln>
+                      <a:noFill/>
+                    </a:ln>
+                  </pic:spPr>
+                </pic:pic>
+              </a:graphicData>
+            </a:graphic>
+          </wp:inline>
+        </w:drawing>
+      </w:r>
+    </w:p>
+    <w:p>
+      <w:pPr>
+        <w:pStyle w:val="30"/>
+        <w:numPr>
+          <w:ilvl w:val="2"/>
+          <w:numId w:val="1"/>
+        </w:numPr>
+        <w:ind w:left="1734" w:leftChars="0" w:hanging="180" w:firstLineChars="0"/>
+        <w:jc w:val="left"/>
+        <w:rPr>
+          <w:b w:val="0"/>
+          <w:bCs w:val="0"/>
+        </w:rPr>
+      </w:pPr>
+      <w:r>
+        <w:rPr>
+          <w:rFonts w:hint="default"/>
+          <w:b w:val="0"/>
+          <w:bCs w:val="0"/>
+          <w:lang w:val="en-US"/>
+        </w:rPr>
+        <w:t xml:space="preserve">Code: </w:t>
+      </w:r>
+      <w:r>
+        <w:rPr>
+          <w:rFonts w:hint="default"/>
+          <w:b w:val="0"/>
+          <w:bCs w:val="0"/>
+          <w:lang w:val="en-US"/>
+        </w:rPr>
+        <w:fldChar w:fldCharType="begin"/>
+      </w:r>
+      <w:r>
+        <w:rPr>
+          <w:rFonts w:hint="default"/>
+          <w:b w:val="0"/>
+          <w:bCs w:val="0"/>
+          <w:lang w:val="en-US"/>
+        </w:rPr>
+        <w:instrText xml:space="preserve"> HYPERLINK "my_code/03_conditionals/snack_suggestion_2.py" </w:instrText>
+      </w:r>
+      <w:r>
+        <w:rPr>
+          <w:rFonts w:hint="default"/>
+          <w:b w:val="0"/>
+          <w:bCs w:val="0"/>
+          <w:lang w:val="en-US"/>
+        </w:rPr>
+        <w:fldChar w:fldCharType="separate"/>
+      </w:r>
+      <w:r>
+        <w:rPr>
+          <w:rStyle w:val="14"/>
+          <w:rFonts w:hint="default"/>
+          <w:b w:val="0"/>
+          <w:bCs w:val="0"/>
+          <w:lang w:val="en-US"/>
+        </w:rPr>
+        <w:t>my_code\03_conditionals\snack_suggestion_2.py</w:t>
+      </w:r>
+      <w:r>
+        <w:rPr>
+          <w:rFonts w:hint="default"/>
+          <w:b w:val="0"/>
+          <w:bCs w:val="0"/>
+          <w:lang w:val="en-US"/>
+        </w:rPr>
+        <w:fldChar w:fldCharType="end"/>
+      </w:r>
+    </w:p>
+    <w:p>
+      <w:pPr>
+        <w:pStyle w:val="30"/>
+        <w:numPr>
+          <w:ilvl w:val="0"/>
+          <w:numId w:val="0"/>
+        </w:numPr>
+        <w:ind w:left="1554" w:leftChars="0"/>
+        <w:jc w:val="left"/>
+        <w:rPr>
+          <w:b w:val="0"/>
+          <w:bCs w:val="0"/>
+        </w:rPr>
+      </w:pPr>
+    </w:p>
+    <w:p>
+      <w:pPr>
+        <w:pStyle w:val="30"/>
+        <w:numPr>
+          <w:ilvl w:val="1"/>
+          <w:numId w:val="1"/>
+        </w:numPr>
+        <w:ind w:left="1014" w:leftChars="0" w:hanging="360" w:firstLineChars="0"/>
+        <w:jc w:val="left"/>
+        <w:rPr>
+          <w:b/>
+          <w:bCs/>
+        </w:rPr>
+      </w:pPr>
+      <w:r>
+        <w:rPr>
+          <w:rFonts w:hint="default"/>
+          <w:b/>
+          <w:bCs/>
+        </w:rPr>
+        <w:t>25. Building a Chai Price Calculator</w:t>
+      </w:r>
+    </w:p>
+    <w:p>
+      <w:pPr>
+        <w:pStyle w:val="30"/>
+        <w:numPr>
+          <w:ilvl w:val="2"/>
+          <w:numId w:val="1"/>
+        </w:numPr>
+        <w:ind w:left="1734" w:leftChars="0" w:hanging="180" w:firstLineChars="0"/>
+        <w:jc w:val="left"/>
+        <w:rPr>
+          <w:b w:val="0"/>
+          <w:bCs w:val="0"/>
+        </w:rPr>
+      </w:pPr>
+      <w:r>
+        <w:rPr>
+          <w:rFonts w:hint="default"/>
+          <w:b w:val="0"/>
+          <w:bCs w:val="0"/>
+          <w:lang w:val="en-US"/>
+        </w:rPr>
+        <w:t xml:space="preserve"> Code: </w:t>
+      </w:r>
+      <w:r>
+        <w:rPr>
+          <w:rFonts w:hint="default"/>
+          <w:b w:val="0"/>
+          <w:bCs w:val="0"/>
+          <w:lang w:val="en-US"/>
+        </w:rPr>
+        <w:fldChar w:fldCharType="begin"/>
+      </w:r>
+      <w:r>
+        <w:rPr>
+          <w:rFonts w:hint="default"/>
+          <w:b w:val="0"/>
+          <w:bCs w:val="0"/>
+          <w:lang w:val="en-US"/>
+        </w:rPr>
+        <w:instrText xml:space="preserve"> HYPERLINK "my_code/03_conditionals/chai_price_calculator_3.py" </w:instrText>
+      </w:r>
+      <w:r>
+        <w:rPr>
+          <w:rFonts w:hint="default"/>
+          <w:b w:val="0"/>
+          <w:bCs w:val="0"/>
+          <w:lang w:val="en-US"/>
+        </w:rPr>
+        <w:fldChar w:fldCharType="separate"/>
+      </w:r>
+      <w:r>
+        <w:rPr>
+          <w:rStyle w:val="14"/>
+          <w:rFonts w:hint="default"/>
+          <w:b w:val="0"/>
+          <w:bCs w:val="0"/>
+          <w:lang w:val="en-US"/>
+        </w:rPr>
+        <w:t>my_code\03_conditionals\chai_price_calculator_3.py</w:t>
+      </w:r>
+      <w:r>
+        <w:rPr>
+          <w:rFonts w:hint="default"/>
+          <w:b w:val="0"/>
+          <w:bCs w:val="0"/>
+          <w:lang w:val="en-US"/>
+        </w:rPr>
+        <w:fldChar w:fldCharType="end"/>
+      </w:r>
+    </w:p>
+    <w:p>
+      <w:pPr>
+        <w:pStyle w:val="30"/>
+        <w:numPr>
+          <w:ilvl w:val="1"/>
+          <w:numId w:val="1"/>
+        </w:numPr>
+        <w:ind w:left="1014" w:leftChars="0" w:hanging="360" w:firstLineChars="0"/>
+        <w:jc w:val="left"/>
+        <w:rPr>
+          <w:b/>
+          <w:bCs/>
+        </w:rPr>
+      </w:pPr>
+      <w:r>
+        <w:rPr>
+          <w:rFonts w:hint="default"/>
+          <w:b/>
+          <w:bCs/>
+        </w:rPr>
+        <w:t>26. Building Smart Thermostat System</w:t>
+      </w:r>
+    </w:p>
+    <w:p>
+      <w:pPr>
+        <w:pStyle w:val="30"/>
+        <w:numPr>
+          <w:ilvl w:val="2"/>
+          <w:numId w:val="1"/>
+        </w:numPr>
+        <w:ind w:left="1734" w:leftChars="0" w:hanging="180" w:firstLineChars="0"/>
+        <w:jc w:val="left"/>
+        <w:rPr>
+          <w:b/>
+          <w:bCs/>
+        </w:rPr>
+      </w:pPr>
+      <w:r>
+        <w:drawing>
+          <wp:inline distT="0" distB="0" distL="114300" distR="114300">
+            <wp:extent cx="5046345" cy="1297940"/>
+            <wp:effectExtent l="0" t="0" r="8255" b="10160"/>
+            <wp:docPr id="5" name="Picture 2"/>
+            <wp:cNvGraphicFramePr>
+              <a:graphicFrameLocks xmlns:a="http://schemas.openxmlformats.org/drawingml/2006/main" noChangeAspect="1"/>
+            </wp:cNvGraphicFramePr>
+            <a:graphic xmlns:a="http://schemas.openxmlformats.org/drawingml/2006/main">
+              <a:graphicData uri="http://schemas.openxmlformats.org/drawingml/2006/picture">
+                <pic:pic xmlns:pic="http://schemas.openxmlformats.org/drawingml/2006/picture">
+                  <pic:nvPicPr>
+                    <pic:cNvPr id="5" name="Picture 2"/>
+                    <pic:cNvPicPr>
+                      <a:picLocks noChangeAspect="1"/>
+                    </pic:cNvPicPr>
+                  </pic:nvPicPr>
+                  <pic:blipFill>
+                    <a:blip r:embed="rId12"/>
+                    <a:stretch>
+                      <a:fillRect/>
+                    </a:stretch>
+                  </pic:blipFill>
+                  <pic:spPr>
+                    <a:xfrm>
+                      <a:off x="0" y="0"/>
+                      <a:ext cx="5046345" cy="1297940"/>
+                    </a:xfrm>
+                    <a:prstGeom prst="rect">
+                      <a:avLst/>
+                    </a:prstGeom>
+                    <a:noFill/>
+                    <a:ln>
+                      <a:noFill/>
+                    </a:ln>
+                  </pic:spPr>
+                </pic:pic>
+              </a:graphicData>
+            </a:graphic>
+          </wp:inline>
+        </w:drawing>
+      </w:r>
+    </w:p>
+    <w:p>
+      <w:pPr>
+        <w:pStyle w:val="30"/>
+        <w:numPr>
+          <w:ilvl w:val="2"/>
+          <w:numId w:val="1"/>
+        </w:numPr>
+        <w:ind w:left="1734" w:leftChars="0" w:hanging="180" w:firstLineChars="0"/>
+        <w:jc w:val="left"/>
+        <w:rPr>
+          <w:b w:val="0"/>
+          <w:bCs w:val="0"/>
+        </w:rPr>
+      </w:pPr>
+      <w:r>
+        <w:rPr>
+          <w:b w:val="0"/>
+          <w:bCs w:val="0"/>
+        </w:rPr>
+        <w:fldChar w:fldCharType="begin"/>
+      </w:r>
+      <w:r>
+        <w:rPr>
+          <w:b w:val="0"/>
+          <w:bCs w:val="0"/>
+        </w:rPr>
+        <w:instrText xml:space="preserve"> HYPERLINK "my_code/03_conditionals/smart_thermostat_4.py" </w:instrText>
+      </w:r>
+      <w:r>
+        <w:rPr>
+          <w:b w:val="0"/>
+          <w:bCs w:val="0"/>
+        </w:rPr>
+        <w:fldChar w:fldCharType="separate"/>
+      </w:r>
+      <w:r>
+        <w:rPr>
+          <w:rStyle w:val="14"/>
+          <w:b w:val="0"/>
+          <w:bCs w:val="0"/>
+        </w:rPr>
+        <w:t>my_code\03_conditionals\smart_thermostat_4.py</w:t>
+      </w:r>
+      <w:r>
+        <w:rPr>
+          <w:b w:val="0"/>
+          <w:bCs w:val="0"/>
+        </w:rPr>
+        <w:fldChar w:fldCharType="end"/>
+      </w:r>
+    </w:p>
+    <w:p>
+      <w:pPr>
+        <w:pStyle w:val="30"/>
+        <w:numPr>
+          <w:ilvl w:val="1"/>
+          <w:numId w:val="1"/>
+        </w:numPr>
+        <w:ind w:left="1014" w:leftChars="0" w:hanging="360" w:firstLineChars="0"/>
+        <w:jc w:val="left"/>
+        <w:rPr>
+          <w:b/>
+          <w:bCs/>
+        </w:rPr>
+      </w:pPr>
+      <w:r>
+        <w:rPr>
+          <w:rFonts w:hint="default"/>
+          <w:b/>
+          <w:bCs/>
+        </w:rPr>
+        <w:t>27. Delivery Fees Waiver System</w:t>
+      </w:r>
+      <w:r>
+        <w:rPr>
+          <w:rFonts w:hint="default"/>
+          <w:b/>
+          <w:bCs/>
+          <w:lang w:val="en-US"/>
+        </w:rPr>
+        <w:tab/>
+      </w:r>
+    </w:p>
+    <w:p>
+      <w:pPr>
+        <w:pStyle w:val="30"/>
+        <w:numPr>
+          <w:ilvl w:val="2"/>
+          <w:numId w:val="1"/>
+        </w:numPr>
+        <w:ind w:left="1734" w:leftChars="0" w:hanging="180" w:firstLineChars="0"/>
+        <w:jc w:val="left"/>
+        <w:rPr>
+          <w:b/>
+          <w:bCs/>
+        </w:rPr>
+      </w:pPr>
+      <w:r>
+        <w:drawing>
+          <wp:inline distT="0" distB="0" distL="114300" distR="114300">
+            <wp:extent cx="4727575" cy="1821815"/>
+            <wp:effectExtent l="0" t="0" r="9525" b="6985"/>
+            <wp:docPr id="6" name="Picture 3"/>
+            <wp:cNvGraphicFramePr>
+              <a:graphicFrameLocks xmlns:a="http://schemas.openxmlformats.org/drawingml/2006/main" noChangeAspect="1"/>
+            </wp:cNvGraphicFramePr>
+            <a:graphic xmlns:a="http://schemas.openxmlformats.org/drawingml/2006/main">
+              <a:graphicData uri="http://schemas.openxmlformats.org/drawingml/2006/picture">
+                <pic:pic xmlns:pic="http://schemas.openxmlformats.org/drawingml/2006/picture">
+                  <pic:nvPicPr>
+                    <pic:cNvPr id="6" name="Picture 3"/>
+                    <pic:cNvPicPr>
+                      <a:picLocks noChangeAspect="1"/>
+                    </pic:cNvPicPr>
+                  </pic:nvPicPr>
+                  <pic:blipFill>
+                    <a:blip r:embed="rId13"/>
+                    <a:stretch>
+                      <a:fillRect/>
+                    </a:stretch>
+                  </pic:blipFill>
+                  <pic:spPr>
+                    <a:xfrm>
+                      <a:off x="0" y="0"/>
+                      <a:ext cx="4727575" cy="1821815"/>
+                    </a:xfrm>
+                    <a:prstGeom prst="rect">
+                      <a:avLst/>
+                    </a:prstGeom>
+                    <a:noFill/>
+                    <a:ln>
+                      <a:noFill/>
+                    </a:ln>
+                  </pic:spPr>
+                </pic:pic>
+              </a:graphicData>
+            </a:graphic>
+          </wp:inline>
+        </w:drawing>
+      </w:r>
+    </w:p>
+    <w:p>
+      <w:pPr>
+        <w:pStyle w:val="30"/>
+        <w:numPr>
+          <w:ilvl w:val="2"/>
+          <w:numId w:val="1"/>
+        </w:numPr>
+        <w:ind w:left="1734" w:leftChars="0" w:hanging="180" w:firstLineChars="0"/>
+        <w:jc w:val="left"/>
+        <w:rPr>
+          <w:b w:val="0"/>
+          <w:bCs w:val="0"/>
+        </w:rPr>
+      </w:pPr>
+      <w:r>
+        <w:rPr>
+          <w:b w:val="0"/>
+          <w:bCs w:val="0"/>
+        </w:rPr>
+        <w:fldChar w:fldCharType="begin"/>
+      </w:r>
+      <w:r>
+        <w:rPr>
+          <w:b w:val="0"/>
+          <w:bCs w:val="0"/>
+        </w:rPr>
+        <w:instrText xml:space="preserve"> HYPERLINK "my_code/03_conditionals/delivery_fees_wavier_5.py" </w:instrText>
+      </w:r>
+      <w:r>
+        <w:rPr>
+          <w:b w:val="0"/>
+          <w:bCs w:val="0"/>
+        </w:rPr>
+        <w:fldChar w:fldCharType="separate"/>
+      </w:r>
+      <w:r>
+        <w:rPr>
+          <w:rStyle w:val="14"/>
+          <w:b w:val="0"/>
+          <w:bCs w:val="0"/>
+        </w:rPr>
+        <w:t>my_code\03_conditionals\delivery_fees_wavier_5.py</w:t>
+      </w:r>
+      <w:r>
+        <w:rPr>
+          <w:b w:val="0"/>
+          <w:bCs w:val="0"/>
+        </w:rPr>
+        <w:fldChar w:fldCharType="end"/>
+      </w:r>
+    </w:p>
+    <w:p>
+      <w:pPr>
+        <w:pStyle w:val="30"/>
+        <w:numPr>
+          <w:ilvl w:val="0"/>
+          <w:numId w:val="0"/>
+        </w:numPr>
+        <w:ind w:left="1554" w:leftChars="0"/>
+        <w:jc w:val="left"/>
+        <w:rPr>
+          <w:b w:val="0"/>
+          <w:bCs w:val="0"/>
+        </w:rPr>
+      </w:pPr>
+    </w:p>
+    <w:p>
+      <w:pPr>
+        <w:pStyle w:val="30"/>
+        <w:numPr>
+          <w:ilvl w:val="1"/>
+          <w:numId w:val="1"/>
+        </w:numPr>
+        <w:ind w:left="1014" w:leftChars="0" w:hanging="360" w:firstLineChars="0"/>
+        <w:jc w:val="left"/>
+        <w:rPr>
+          <w:b/>
+          <w:bCs/>
+        </w:rPr>
+      </w:pPr>
+      <w:r>
+        <w:rPr>
+          <w:rFonts w:hint="default"/>
+          <w:b/>
+          <w:bCs/>
+        </w:rPr>
+        <w:t>28. Build a train seat information system</w:t>
+      </w:r>
+    </w:p>
+    <w:p>
+      <w:pPr>
+        <w:pStyle w:val="30"/>
+        <w:numPr>
+          <w:ilvl w:val="2"/>
+          <w:numId w:val="1"/>
+        </w:numPr>
+        <w:ind w:left="1734" w:leftChars="0" w:hanging="180" w:firstLineChars="0"/>
+        <w:jc w:val="left"/>
+        <w:rPr>
+          <w:b/>
+          <w:bCs/>
+        </w:rPr>
+      </w:pPr>
+      <w:r>
+        <w:drawing>
+          <wp:inline distT="0" distB="0" distL="114300" distR="114300">
+            <wp:extent cx="4389755" cy="1768475"/>
+            <wp:effectExtent l="0" t="0" r="4445" b="9525"/>
+            <wp:docPr id="7" name="Picture 4"/>
+            <wp:cNvGraphicFramePr>
+              <a:graphicFrameLocks xmlns:a="http://schemas.openxmlformats.org/drawingml/2006/main" noChangeAspect="1"/>
+            </wp:cNvGraphicFramePr>
+            <a:graphic xmlns:a="http://schemas.openxmlformats.org/drawingml/2006/main">
+              <a:graphicData uri="http://schemas.openxmlformats.org/drawingml/2006/picture">
+                <pic:pic xmlns:pic="http://schemas.openxmlformats.org/drawingml/2006/picture">
+                  <pic:nvPicPr>
+                    <pic:cNvPr id="7" name="Picture 4"/>
+                    <pic:cNvPicPr>
+                      <a:picLocks noChangeAspect="1"/>
+                    </pic:cNvPicPr>
+                  </pic:nvPicPr>
+                  <pic:blipFill>
+                    <a:blip r:embed="rId14"/>
+                    <a:stretch>
+                      <a:fillRect/>
+                    </a:stretch>
+                  </pic:blipFill>
+                  <pic:spPr>
+                    <a:xfrm>
+                      <a:off x="0" y="0"/>
+                      <a:ext cx="4389755" cy="1768475"/>
+                    </a:xfrm>
+                    <a:prstGeom prst="rect">
+                      <a:avLst/>
+                    </a:prstGeom>
+                    <a:noFill/>
+                    <a:ln>
+                      <a:noFill/>
+                    </a:ln>
+                  </pic:spPr>
+                </pic:pic>
+              </a:graphicData>
+            </a:graphic>
+          </wp:inline>
+        </w:drawing>
+      </w:r>
+    </w:p>
+    <w:p>
+      <w:pPr>
+        <w:pStyle w:val="30"/>
+        <w:numPr>
+          <w:ilvl w:val="2"/>
+          <w:numId w:val="1"/>
+        </w:numPr>
+        <w:ind w:left="1734" w:leftChars="0" w:hanging="180" w:firstLineChars="0"/>
+        <w:jc w:val="left"/>
+        <w:rPr>
+          <w:b w:val="0"/>
+          <w:bCs w:val="0"/>
+        </w:rPr>
+      </w:pPr>
+      <w:r>
+        <w:rPr>
+          <w:b w:val="0"/>
+          <w:bCs w:val="0"/>
+        </w:rPr>
+        <w:fldChar w:fldCharType="begin"/>
+      </w:r>
+      <w:r>
+        <w:rPr>
+          <w:b w:val="0"/>
+          <w:bCs w:val="0"/>
+        </w:rPr>
+        <w:instrText xml:space="preserve"> HYPERLINK "my_code/03_conditionals/train_seat_6.py" </w:instrText>
+      </w:r>
+      <w:r>
+        <w:rPr>
+          <w:b w:val="0"/>
+          <w:bCs w:val="0"/>
+        </w:rPr>
+        <w:fldChar w:fldCharType="separate"/>
+      </w:r>
+      <w:r>
+        <w:rPr>
+          <w:rStyle w:val="14"/>
+          <w:b w:val="0"/>
+          <w:bCs w:val="0"/>
+        </w:rPr>
+        <w:t>my_code\03_conditionals\train_seat_6.py</w:t>
+      </w:r>
+      <w:r>
+        <w:rPr>
+          <w:b w:val="0"/>
+          <w:bCs w:val="0"/>
+        </w:rPr>
+        <w:fldChar w:fldCharType="end"/>
+      </w:r>
+    </w:p>
+    <w:p>
+      <w:pPr>
+        <w:pStyle w:val="30"/>
+        <w:numPr>
+          <w:ilvl w:val="0"/>
+          <w:numId w:val="0"/>
+        </w:numPr>
+        <w:ind w:left="1554" w:leftChars="0"/>
+        <w:jc w:val="left"/>
+        <w:rPr>
+          <w:b w:val="0"/>
+          <w:bCs w:val="0"/>
+        </w:rPr>
+      </w:pPr>
+    </w:p>
+    <w:p>
+      <w:pPr>
+        <w:pStyle w:val="30"/>
+        <w:numPr>
+          <w:ilvl w:val="0"/>
+          <w:numId w:val="1"/>
+        </w:numPr>
+        <w:ind w:left="294" w:leftChars="0" w:hanging="360" w:firstLineChars="0"/>
+        <w:jc w:val="left"/>
+        <w:rPr>
+          <w:b/>
+          <w:bCs/>
+        </w:rPr>
+      </w:pPr>
+      <w:r>
+        <w:rPr>
+          <w:rFonts w:hint="default"/>
+          <w:b/>
+          <w:bCs/>
+          <w:lang w:val="en-US"/>
+        </w:rPr>
+        <w:t>Section 5: Loops in python</w:t>
+      </w:r>
+    </w:p>
+    <w:p>
+      <w:pPr>
+        <w:pStyle w:val="30"/>
+        <w:numPr>
+          <w:ilvl w:val="1"/>
+          <w:numId w:val="1"/>
+        </w:numPr>
+        <w:ind w:left="1014" w:leftChars="0" w:hanging="360" w:firstLineChars="0"/>
+        <w:jc w:val="left"/>
+        <w:rPr>
+          <w:b/>
+          <w:bCs/>
+        </w:rPr>
+      </w:pPr>
+      <w:r>
+        <w:rPr>
+          <w:rFonts w:hint="default"/>
+          <w:b/>
+          <w:bCs/>
+        </w:rPr>
+        <w:t>29. Introduction to Loops</w:t>
+      </w:r>
+    </w:p>
+    <w:p>
+      <w:pPr>
+        <w:pStyle w:val="30"/>
+        <w:numPr>
+          <w:ilvl w:val="2"/>
+          <w:numId w:val="1"/>
+        </w:numPr>
+        <w:ind w:left="1734" w:leftChars="0" w:hanging="180" w:firstLineChars="0"/>
+        <w:jc w:val="left"/>
+        <w:rPr>
+          <w:b w:val="0"/>
+          <w:bCs w:val="0"/>
+        </w:rPr>
+      </w:pPr>
+      <w:r>
+        <w:rPr>
+          <w:rFonts w:hint="default"/>
+          <w:b w:val="0"/>
+          <w:bCs w:val="0"/>
+        </w:rPr>
+        <w:t>Example: Displaying multiple pieces of data (like books retrieved from a database).</w:t>
+      </w:r>
+    </w:p>
+    <w:p>
+      <w:pPr>
+        <w:pStyle w:val="30"/>
+        <w:numPr>
+          <w:ilvl w:val="2"/>
+          <w:numId w:val="1"/>
+        </w:numPr>
+        <w:ind w:left="1734" w:leftChars="0" w:hanging="180" w:firstLineChars="0"/>
+        <w:jc w:val="left"/>
+        <w:rPr>
+          <w:b w:val="0"/>
+          <w:bCs w:val="0"/>
+        </w:rPr>
+      </w:pPr>
+      <w:r>
+        <w:rPr>
+          <w:rFonts w:hint="default"/>
+          <w:b w:val="0"/>
+          <w:bCs w:val="0"/>
+        </w:rPr>
+        <w:t>Loops are a way to perform tasks repeatedly</w:t>
+      </w:r>
+      <w:r>
+        <w:rPr>
+          <w:rFonts w:hint="default"/>
+          <w:b w:val="0"/>
+          <w:bCs w:val="0"/>
+          <w:lang w:val="en-US"/>
+        </w:rPr>
+        <w:t>.</w:t>
+      </w:r>
+    </w:p>
+    <w:p>
+      <w:pPr>
+        <w:pStyle w:val="30"/>
+        <w:numPr>
+          <w:ilvl w:val="2"/>
+          <w:numId w:val="1"/>
+        </w:numPr>
+        <w:ind w:left="1734" w:leftChars="0" w:hanging="180" w:firstLineChars="0"/>
+        <w:jc w:val="left"/>
+        <w:rPr>
+          <w:b w:val="0"/>
+          <w:bCs w:val="0"/>
+        </w:rPr>
+      </w:pPr>
+      <w:r>
+        <w:drawing>
+          <wp:inline distT="0" distB="0" distL="114300" distR="114300">
+            <wp:extent cx="4923790" cy="1917700"/>
+            <wp:effectExtent l="0" t="0" r="3810" b="0"/>
+            <wp:docPr id="8" name="Picture 1"/>
+            <wp:cNvGraphicFramePr>
+              <a:graphicFrameLocks xmlns:a="http://schemas.openxmlformats.org/drawingml/2006/main" noChangeAspect="1"/>
+            </wp:cNvGraphicFramePr>
+            <a:graphic xmlns:a="http://schemas.openxmlformats.org/drawingml/2006/main">
+              <a:graphicData uri="http://schemas.openxmlformats.org/drawingml/2006/picture">
+                <pic:pic xmlns:pic="http://schemas.openxmlformats.org/drawingml/2006/picture">
+                  <pic:nvPicPr>
+                    <pic:cNvPr id="8" name="Picture 1"/>
+                    <pic:cNvPicPr>
+                      <a:picLocks noChangeAspect="1"/>
+                    </pic:cNvPicPr>
+                  </pic:nvPicPr>
+                  <pic:blipFill>
+                    <a:blip r:embed="rId15"/>
+                    <a:stretch>
+                      <a:fillRect/>
+                    </a:stretch>
+                  </pic:blipFill>
+                  <pic:spPr>
+                    <a:xfrm>
+                      <a:off x="0" y="0"/>
+                      <a:ext cx="4923790" cy="1917700"/>
+                    </a:xfrm>
+                    <a:prstGeom prst="rect">
+                      <a:avLst/>
+                    </a:prstGeom>
+                    <a:noFill/>
+                    <a:ln>
+                      <a:noFill/>
+                    </a:ln>
+                  </pic:spPr>
+                </pic:pic>
+              </a:graphicData>
+            </a:graphic>
+          </wp:inline>
+        </w:drawing>
+      </w:r>
+    </w:p>
+    <w:p>
+      <w:pPr>
+        <w:pStyle w:val="30"/>
+        <w:numPr>
+          <w:ilvl w:val="2"/>
+          <w:numId w:val="1"/>
+        </w:numPr>
+        <w:ind w:left="1734" w:leftChars="0" w:hanging="180" w:firstLineChars="0"/>
+        <w:jc w:val="left"/>
+        <w:rPr>
+          <w:rFonts w:hint="default"/>
+          <w:b w:val="0"/>
+          <w:bCs w:val="0"/>
+        </w:rPr>
+      </w:pPr>
+      <w:r>
+        <w:rPr>
+          <w:rFonts w:hint="default"/>
+          <w:lang w:val="en-US"/>
+        </w:rPr>
+        <w:t>Range()-&gt; [1,6) -&gt; 1, 2, 3, 4, 5</w:t>
+      </w:r>
+    </w:p>
+    <w:p>
+      <w:pPr>
+        <w:pStyle w:val="30"/>
+        <w:numPr>
+          <w:ilvl w:val="0"/>
+          <w:numId w:val="0"/>
+        </w:numPr>
+        <w:ind w:left="1554" w:leftChars="0"/>
+        <w:jc w:val="left"/>
+        <w:rPr>
+          <w:rFonts w:hint="default"/>
+          <w:b w:val="0"/>
+          <w:bCs w:val="0"/>
+        </w:rPr>
+      </w:pPr>
+    </w:p>
+    <w:p>
+      <w:pPr>
+        <w:pStyle w:val="30"/>
+        <w:numPr>
+          <w:ilvl w:val="1"/>
+          <w:numId w:val="1"/>
+        </w:numPr>
+        <w:ind w:left="1014" w:leftChars="0" w:hanging="360" w:firstLineChars="0"/>
+        <w:jc w:val="left"/>
+        <w:rPr>
+          <w:b/>
+          <w:bCs/>
+        </w:rPr>
+      </w:pPr>
+      <w:r>
+        <w:rPr>
+          <w:rFonts w:hint="default"/>
+          <w:b/>
+          <w:bCs/>
+        </w:rPr>
+        <w:t>30. Tea Token Dispenser</w:t>
+      </w:r>
+    </w:p>
+    <w:p>
+      <w:pPr>
+        <w:pStyle w:val="30"/>
+        <w:numPr>
+          <w:ilvl w:val="2"/>
+          <w:numId w:val="1"/>
+        </w:numPr>
+        <w:ind w:left="1734" w:leftChars="0" w:hanging="180" w:firstLineChars="0"/>
+        <w:jc w:val="left"/>
+        <w:rPr>
+          <w:b/>
+          <w:bCs/>
+        </w:rPr>
+      </w:pPr>
+      <w:r>
+        <w:drawing>
+          <wp:inline distT="0" distB="0" distL="114300" distR="114300">
+            <wp:extent cx="5729605" cy="1279525"/>
+            <wp:effectExtent l="0" t="0" r="10795" b="3175"/>
+            <wp:docPr id="9" name="Picture 2"/>
+            <wp:cNvGraphicFramePr>
+              <a:graphicFrameLocks xmlns:a="http://schemas.openxmlformats.org/drawingml/2006/main" noChangeAspect="1"/>
+            </wp:cNvGraphicFramePr>
+            <a:graphic xmlns:a="http://schemas.openxmlformats.org/drawingml/2006/main">
+              <a:graphicData uri="http://schemas.openxmlformats.org/drawingml/2006/picture">
+                <pic:pic xmlns:pic="http://schemas.openxmlformats.org/drawingml/2006/picture">
+                  <pic:nvPicPr>
+                    <pic:cNvPr id="9" name="Picture 2"/>
+                    <pic:cNvPicPr>
+                      <a:picLocks noChangeAspect="1"/>
+                    </pic:cNvPicPr>
+                  </pic:nvPicPr>
+                  <pic:blipFill>
+                    <a:blip r:embed="rId16"/>
+                    <a:stretch>
+                      <a:fillRect/>
+                    </a:stretch>
+                  </pic:blipFill>
+                  <pic:spPr>
+                    <a:xfrm>
+                      <a:off x="0" y="0"/>
+                      <a:ext cx="5729605" cy="1279525"/>
+                    </a:xfrm>
+                    <a:prstGeom prst="rect">
+                      <a:avLst/>
+                    </a:prstGeom>
+                    <a:noFill/>
+                    <a:ln>
+                      <a:noFill/>
+                    </a:ln>
+                  </pic:spPr>
+                </pic:pic>
+              </a:graphicData>
+            </a:graphic>
+          </wp:inline>
+        </w:drawing>
+      </w:r>
+    </w:p>
+    <w:p>
+      <w:pPr>
+        <w:pStyle w:val="30"/>
+        <w:numPr>
+          <w:ilvl w:val="2"/>
+          <w:numId w:val="1"/>
+        </w:numPr>
+        <w:ind w:left="1734" w:leftChars="0" w:hanging="180" w:firstLineChars="0"/>
+        <w:jc w:val="left"/>
+        <w:rPr>
+          <w:b w:val="0"/>
+          <w:bCs w:val="0"/>
+        </w:rPr>
+      </w:pPr>
+      <w:r>
+        <w:rPr>
+          <w:b w:val="0"/>
+          <w:bCs w:val="0"/>
+        </w:rPr>
+        <w:fldChar w:fldCharType="begin"/>
+      </w:r>
+      <w:r>
+        <w:rPr>
+          <w:b w:val="0"/>
+          <w:bCs w:val="0"/>
+        </w:rPr>
+        <w:instrText xml:space="preserve"> HYPERLINK "my_code/04_loops/1_chai_token_queue.py" </w:instrText>
+      </w:r>
+      <w:r>
+        <w:rPr>
+          <w:b w:val="0"/>
+          <w:bCs w:val="0"/>
+        </w:rPr>
+        <w:fldChar w:fldCharType="separate"/>
+      </w:r>
+      <w:r>
+        <w:rPr>
+          <w:rStyle w:val="14"/>
+          <w:b w:val="0"/>
+          <w:bCs w:val="0"/>
+        </w:rPr>
+        <w:t>my_code\04_loops\1_chai_token_queue.py</w:t>
+      </w:r>
+      <w:r>
+        <w:rPr>
+          <w:b w:val="0"/>
+          <w:bCs w:val="0"/>
+        </w:rPr>
+        <w:fldChar w:fldCharType="end"/>
+      </w:r>
+    </w:p>
+    <w:p>
+      <w:pPr>
+        <w:pStyle w:val="30"/>
+        <w:numPr>
+          <w:ilvl w:val="0"/>
+          <w:numId w:val="0"/>
+        </w:numPr>
+        <w:ind w:left="654" w:leftChars="0"/>
+        <w:jc w:val="left"/>
+        <w:rPr>
+          <w:rFonts w:hint="default"/>
+          <w:b w:val="0"/>
+          <w:bCs w:val="0"/>
+        </w:rPr>
+      </w:pPr>
+    </w:p>
+    <w:p>
+      <w:pPr>
+        <w:pStyle w:val="30"/>
+        <w:numPr>
+          <w:ilvl w:val="1"/>
+          <w:numId w:val="1"/>
+        </w:numPr>
+        <w:ind w:left="1014" w:leftChars="0" w:hanging="360" w:firstLineChars="0"/>
+        <w:jc w:val="left"/>
+        <w:rPr>
+          <w:b/>
+          <w:bCs/>
+        </w:rPr>
+      </w:pPr>
+      <w:r>
+        <w:rPr>
+          <w:rFonts w:hint="default"/>
+          <w:b/>
+          <w:bCs/>
+        </w:rPr>
+        <w:t>31. Batch Chai Preparation</w:t>
+      </w:r>
+    </w:p>
+    <w:p>
+      <w:pPr>
+        <w:pStyle w:val="30"/>
+        <w:numPr>
+          <w:ilvl w:val="2"/>
+          <w:numId w:val="1"/>
+        </w:numPr>
+        <w:ind w:left="1734" w:leftChars="0" w:hanging="180" w:firstLineChars="0"/>
+        <w:jc w:val="left"/>
+        <w:rPr>
+          <w:b/>
+          <w:bCs/>
+        </w:rPr>
+      </w:pPr>
+      <w:r>
+        <w:drawing>
+          <wp:inline distT="0" distB="0" distL="114300" distR="114300">
+            <wp:extent cx="4692650" cy="1468120"/>
+            <wp:effectExtent l="0" t="0" r="6350" b="5080"/>
+            <wp:docPr id="10" name="Picture 3"/>
+            <wp:cNvGraphicFramePr>
+              <a:graphicFrameLocks xmlns:a="http://schemas.openxmlformats.org/drawingml/2006/main" noChangeAspect="1"/>
+            </wp:cNvGraphicFramePr>
+            <a:graphic xmlns:a="http://schemas.openxmlformats.org/drawingml/2006/main">
+              <a:graphicData uri="http://schemas.openxmlformats.org/drawingml/2006/picture">
+                <pic:pic xmlns:pic="http://schemas.openxmlformats.org/drawingml/2006/picture">
+                  <pic:nvPicPr>
+                    <pic:cNvPr id="10" name="Picture 3"/>
+                    <pic:cNvPicPr>
+                      <a:picLocks noChangeAspect="1"/>
+                    </pic:cNvPicPr>
+                  </pic:nvPicPr>
+                  <pic:blipFill>
+                    <a:blip r:embed="rId17"/>
+                    <a:stretch>
+                      <a:fillRect/>
+                    </a:stretch>
+                  </pic:blipFill>
+                  <pic:spPr>
+                    <a:xfrm>
+                      <a:off x="0" y="0"/>
+                      <a:ext cx="4692650" cy="1468120"/>
+                    </a:xfrm>
+                    <a:prstGeom prst="rect">
+                      <a:avLst/>
+                    </a:prstGeom>
+                    <a:noFill/>
+                    <a:ln>
+                      <a:noFill/>
+                    </a:ln>
+                  </pic:spPr>
+                </pic:pic>
+              </a:graphicData>
+            </a:graphic>
+          </wp:inline>
+        </w:drawing>
+      </w:r>
+    </w:p>
+    <w:p>
+      <w:pPr>
+        <w:pStyle w:val="30"/>
+        <w:numPr>
+          <w:ilvl w:val="2"/>
+          <w:numId w:val="1"/>
+        </w:numPr>
+        <w:ind w:left="1734" w:leftChars="0" w:hanging="180" w:firstLineChars="0"/>
+        <w:jc w:val="left"/>
+        <w:rPr>
+          <w:b w:val="0"/>
+          <w:bCs w:val="0"/>
+        </w:rPr>
+      </w:pPr>
+      <w:r>
+        <w:rPr>
+          <w:b w:val="0"/>
+          <w:bCs w:val="0"/>
+        </w:rPr>
+        <w:fldChar w:fldCharType="begin"/>
+      </w:r>
+      <w:r>
+        <w:rPr>
+          <w:b w:val="0"/>
+          <w:bCs w:val="0"/>
+        </w:rPr>
+        <w:instrText xml:space="preserve"> HYPERLINK "my_code/04_loops/2_batch_chai.py" </w:instrText>
+      </w:r>
+      <w:r>
+        <w:rPr>
+          <w:b w:val="0"/>
+          <w:bCs w:val="0"/>
+        </w:rPr>
+        <w:fldChar w:fldCharType="separate"/>
+      </w:r>
+      <w:r>
+        <w:rPr>
+          <w:rStyle w:val="14"/>
+          <w:b w:val="0"/>
+          <w:bCs w:val="0"/>
+        </w:rPr>
+        <w:t>my_code\04_loops\2_batch_chai.py</w:t>
+      </w:r>
+      <w:r>
+        <w:rPr>
+          <w:b w:val="0"/>
+          <w:bCs w:val="0"/>
+        </w:rPr>
+        <w:fldChar w:fldCharType="end"/>
+      </w:r>
+    </w:p>
+    <w:p>
+      <w:pPr>
+        <w:pStyle w:val="30"/>
+        <w:numPr>
+          <w:ilvl w:val="1"/>
+          <w:numId w:val="1"/>
+        </w:numPr>
+        <w:ind w:left="1014" w:leftChars="0" w:hanging="360" w:firstLineChars="0"/>
+        <w:jc w:val="left"/>
+        <w:rPr>
+          <w:b/>
+          <w:bCs/>
+        </w:rPr>
+      </w:pPr>
+      <w:r>
+        <w:rPr>
+          <w:rFonts w:hint="default"/>
+          <w:b/>
+          <w:bCs/>
+        </w:rPr>
+        <w:t>32. Looping through list - Orders Name</w:t>
+      </w:r>
+    </w:p>
+    <w:p>
+      <w:pPr>
+        <w:pStyle w:val="30"/>
+        <w:numPr>
+          <w:ilvl w:val="2"/>
+          <w:numId w:val="1"/>
+        </w:numPr>
+        <w:ind w:left="1734" w:leftChars="0" w:hanging="180" w:firstLineChars="0"/>
+        <w:jc w:val="left"/>
+        <w:rPr>
+          <w:b/>
+          <w:bCs/>
+        </w:rPr>
+      </w:pPr>
+      <w:r>
+        <w:drawing>
+          <wp:inline distT="0" distB="0" distL="114300" distR="114300">
+            <wp:extent cx="4277360" cy="1532255"/>
+            <wp:effectExtent l="0" t="0" r="2540" b="4445"/>
+            <wp:docPr id="11" name="Picture 4"/>
+            <wp:cNvGraphicFramePr>
+              <a:graphicFrameLocks xmlns:a="http://schemas.openxmlformats.org/drawingml/2006/main" noChangeAspect="1"/>
+            </wp:cNvGraphicFramePr>
+            <a:graphic xmlns:a="http://schemas.openxmlformats.org/drawingml/2006/main">
+              <a:graphicData uri="http://schemas.openxmlformats.org/drawingml/2006/picture">
+                <pic:pic xmlns:pic="http://schemas.openxmlformats.org/drawingml/2006/picture">
+                  <pic:nvPicPr>
+                    <pic:cNvPr id="11" name="Picture 4"/>
+                    <pic:cNvPicPr>
+                      <a:picLocks noChangeAspect="1"/>
+                    </pic:cNvPicPr>
+                  </pic:nvPicPr>
+                  <pic:blipFill>
+                    <a:blip r:embed="rId18"/>
+                    <a:stretch>
+                      <a:fillRect/>
+                    </a:stretch>
+                  </pic:blipFill>
+                  <pic:spPr>
+                    <a:xfrm>
+                      <a:off x="0" y="0"/>
+                      <a:ext cx="4277360" cy="1532255"/>
+                    </a:xfrm>
+                    <a:prstGeom prst="rect">
+                      <a:avLst/>
+                    </a:prstGeom>
+                    <a:noFill/>
+                    <a:ln>
+                      <a:noFill/>
+                    </a:ln>
+                  </pic:spPr>
+                </pic:pic>
+              </a:graphicData>
+            </a:graphic>
+          </wp:inline>
+        </w:drawing>
+      </w:r>
+    </w:p>
+    <w:p>
+      <w:pPr>
+        <w:pStyle w:val="30"/>
+        <w:numPr>
+          <w:ilvl w:val="2"/>
+          <w:numId w:val="1"/>
+        </w:numPr>
+        <w:ind w:left="1734" w:leftChars="0" w:hanging="180" w:firstLineChars="0"/>
+        <w:jc w:val="left"/>
+        <w:rPr>
+          <w:b w:val="0"/>
+          <w:bCs w:val="0"/>
+        </w:rPr>
+      </w:pPr>
+      <w:r>
+        <w:rPr>
+          <w:b w:val="0"/>
+          <w:bCs w:val="0"/>
+        </w:rPr>
+        <w:fldChar w:fldCharType="begin"/>
+      </w:r>
+      <w:r>
+        <w:rPr>
+          <w:b w:val="0"/>
+          <w:bCs w:val="0"/>
+        </w:rPr>
+        <w:instrText xml:space="preserve"> HYPERLINK "my_code/04_loops/3_chai_order_with_names.py" </w:instrText>
+      </w:r>
+      <w:r>
+        <w:rPr>
+          <w:b w:val="0"/>
+          <w:bCs w:val="0"/>
+        </w:rPr>
+        <w:fldChar w:fldCharType="separate"/>
+      </w:r>
+      <w:r>
+        <w:rPr>
+          <w:rStyle w:val="14"/>
+          <w:b w:val="0"/>
+          <w:bCs w:val="0"/>
+        </w:rPr>
+        <w:t>my_code\04_loops\3_chai_order_with_names.py</w:t>
+      </w:r>
+      <w:r>
+        <w:rPr>
+          <w:b w:val="0"/>
+          <w:bCs w:val="0"/>
+        </w:rPr>
+        <w:fldChar w:fldCharType="end"/>
+      </w:r>
+    </w:p>
+    <w:p>
+      <w:pPr>
+        <w:pStyle w:val="30"/>
+        <w:numPr>
+          <w:ilvl w:val="1"/>
+          <w:numId w:val="1"/>
+        </w:numPr>
+        <w:ind w:left="1014" w:leftChars="0" w:hanging="360" w:firstLineChars="0"/>
+        <w:jc w:val="left"/>
+        <w:rPr>
+          <w:b/>
+          <w:bCs/>
+        </w:rPr>
+      </w:pPr>
+      <w:r>
+        <w:rPr>
+          <w:rFonts w:hint="default"/>
+          <w:b/>
+          <w:bCs/>
+        </w:rPr>
+        <w:t>33. Why to use Enumerate</w:t>
+      </w:r>
+    </w:p>
+    <w:p>
+      <w:pPr>
+        <w:pStyle w:val="30"/>
+        <w:numPr>
+          <w:ilvl w:val="2"/>
+          <w:numId w:val="1"/>
+        </w:numPr>
+        <w:ind w:left="1734" w:leftChars="0" w:hanging="180" w:firstLineChars="0"/>
+        <w:jc w:val="left"/>
+        <w:rPr>
+          <w:b w:val="0"/>
+          <w:bCs w:val="0"/>
+        </w:rPr>
+      </w:pPr>
+      <w:r>
+        <w:drawing>
+          <wp:inline distT="0" distB="0" distL="114300" distR="114300">
+            <wp:extent cx="5729605" cy="1235075"/>
+            <wp:effectExtent l="0" t="0" r="10795" b="9525"/>
+            <wp:docPr id="12" name="Picture 5"/>
+            <wp:cNvGraphicFramePr>
+              <a:graphicFrameLocks xmlns:a="http://schemas.openxmlformats.org/drawingml/2006/main" noChangeAspect="1"/>
+            </wp:cNvGraphicFramePr>
+            <a:graphic xmlns:a="http://schemas.openxmlformats.org/drawingml/2006/main">
+              <a:graphicData uri="http://schemas.openxmlformats.org/drawingml/2006/picture">
+                <pic:pic xmlns:pic="http://schemas.openxmlformats.org/drawingml/2006/picture">
+                  <pic:nvPicPr>
+                    <pic:cNvPr id="12" name="Picture 5"/>
+                    <pic:cNvPicPr>
+                      <a:picLocks noChangeAspect="1"/>
+                    </pic:cNvPicPr>
+                  </pic:nvPicPr>
+                  <pic:blipFill>
+                    <a:blip r:embed="rId19"/>
+                    <a:stretch>
+                      <a:fillRect/>
+                    </a:stretch>
+                  </pic:blipFill>
+                  <pic:spPr>
+                    <a:xfrm>
+                      <a:off x="0" y="0"/>
+                      <a:ext cx="5729605" cy="1235075"/>
+                    </a:xfrm>
+                    <a:prstGeom prst="rect">
+                      <a:avLst/>
+                    </a:prstGeom>
+                    <a:noFill/>
+                    <a:ln>
+                      <a:noFill/>
+                    </a:ln>
+                  </pic:spPr>
+                </pic:pic>
+              </a:graphicData>
+            </a:graphic>
+          </wp:inline>
+        </w:drawing>
+      </w:r>
+    </w:p>
+    <w:p>
+      <w:pPr>
+        <w:pStyle w:val="30"/>
+        <w:numPr>
+          <w:ilvl w:val="2"/>
+          <w:numId w:val="1"/>
+        </w:numPr>
+        <w:ind w:left="1734" w:leftChars="0" w:hanging="180" w:firstLineChars="0"/>
+        <w:jc w:val="left"/>
+        <w:rPr>
+          <w:b w:val="0"/>
+          <w:bCs w:val="0"/>
+        </w:rPr>
+      </w:pPr>
+      <w:r>
+        <w:rPr>
+          <w:b w:val="0"/>
+          <w:bCs w:val="0"/>
+        </w:rPr>
+        <w:fldChar w:fldCharType="begin"/>
+      </w:r>
+      <w:r>
+        <w:rPr>
+          <w:b w:val="0"/>
+          <w:bCs w:val="0"/>
+        </w:rPr>
+        <w:instrText xml:space="preserve"> HYPERLINK "my_code/04_loops/4_tea_menu.py" </w:instrText>
+      </w:r>
+      <w:r>
+        <w:rPr>
+          <w:b w:val="0"/>
+          <w:bCs w:val="0"/>
+        </w:rPr>
+        <w:fldChar w:fldCharType="separate"/>
+      </w:r>
+      <w:r>
+        <w:rPr>
+          <w:rStyle w:val="14"/>
+          <w:b w:val="0"/>
+          <w:bCs w:val="0"/>
+        </w:rPr>
+        <w:t>my_code\04_loops\4_tea_menu.py</w:t>
+      </w:r>
+      <w:r>
+        <w:rPr>
+          <w:b w:val="0"/>
+          <w:bCs w:val="0"/>
+        </w:rPr>
+        <w:fldChar w:fldCharType="end"/>
+      </w:r>
+    </w:p>
+    <w:p>
+      <w:pPr>
+        <w:pStyle w:val="30"/>
+        <w:numPr>
+          <w:ilvl w:val="1"/>
+          <w:numId w:val="1"/>
+        </w:numPr>
+        <w:ind w:left="1014" w:leftChars="0" w:hanging="360" w:firstLineChars="0"/>
+        <w:jc w:val="left"/>
+        <w:rPr>
+          <w:b/>
+          <w:bCs/>
+        </w:rPr>
+      </w:pPr>
+      <w:r>
+        <w:rPr>
+          <w:rFonts w:hint="default"/>
+          <w:b/>
+          <w:bCs/>
+        </w:rPr>
+        <w:t>34. Zip Can Combine Lists</w:t>
+      </w:r>
+    </w:p>
+    <w:p>
+      <w:pPr>
+        <w:pStyle w:val="30"/>
+        <w:numPr>
+          <w:ilvl w:val="2"/>
+          <w:numId w:val="1"/>
+        </w:numPr>
+        <w:ind w:left="1734" w:leftChars="0" w:hanging="180" w:firstLineChars="0"/>
+        <w:jc w:val="left"/>
+        <w:rPr>
+          <w:b/>
+          <w:bCs/>
+        </w:rPr>
+      </w:pPr>
+      <w:r>
+        <w:drawing>
+          <wp:inline distT="0" distB="0" distL="114300" distR="114300">
+            <wp:extent cx="4882515" cy="1298575"/>
+            <wp:effectExtent l="0" t="0" r="6985" b="9525"/>
+            <wp:docPr id="13" name="Picture 6"/>
+            <wp:cNvGraphicFramePr>
+              <a:graphicFrameLocks xmlns:a="http://schemas.openxmlformats.org/drawingml/2006/main" noChangeAspect="1"/>
+            </wp:cNvGraphicFramePr>
+            <a:graphic xmlns:a="http://schemas.openxmlformats.org/drawingml/2006/main">
+              <a:graphicData uri="http://schemas.openxmlformats.org/drawingml/2006/picture">
+                <pic:pic xmlns:pic="http://schemas.openxmlformats.org/drawingml/2006/picture">
+                  <pic:nvPicPr>
+                    <pic:cNvPr id="13" name="Picture 6"/>
+                    <pic:cNvPicPr>
+                      <a:picLocks noChangeAspect="1"/>
+                    </pic:cNvPicPr>
+                  </pic:nvPicPr>
+                  <pic:blipFill>
+                    <a:blip r:embed="rId20"/>
+                    <a:stretch>
+                      <a:fillRect/>
+                    </a:stretch>
+                  </pic:blipFill>
+                  <pic:spPr>
+                    <a:xfrm>
+                      <a:off x="0" y="0"/>
+                      <a:ext cx="4882515" cy="1298575"/>
+                    </a:xfrm>
+                    <a:prstGeom prst="rect">
+                      <a:avLst/>
+                    </a:prstGeom>
+                    <a:noFill/>
+                    <a:ln>
+                      <a:noFill/>
+                    </a:ln>
+                  </pic:spPr>
+                </pic:pic>
+              </a:graphicData>
+            </a:graphic>
+          </wp:inline>
+        </w:drawing>
+      </w:r>
+    </w:p>
+    <w:p>
+      <w:pPr>
+        <w:pStyle w:val="30"/>
+        <w:numPr>
+          <w:ilvl w:val="2"/>
+          <w:numId w:val="1"/>
+        </w:numPr>
+        <w:ind w:left="1734" w:leftChars="0" w:hanging="180" w:firstLineChars="0"/>
+        <w:jc w:val="left"/>
+        <w:rPr>
+          <w:b w:val="0"/>
+          <w:bCs w:val="0"/>
+        </w:rPr>
+      </w:pPr>
+      <w:r>
+        <w:rPr>
+          <w:b w:val="0"/>
+          <w:bCs w:val="0"/>
+        </w:rPr>
+        <w:fldChar w:fldCharType="begin"/>
+      </w:r>
+      <w:r>
+        <w:rPr>
+          <w:b w:val="0"/>
+          <w:bCs w:val="0"/>
+        </w:rPr>
+        <w:instrText xml:space="preserve"> HYPERLINK "my_code/04_loops/5_customer_bill.py" </w:instrText>
+      </w:r>
+      <w:r>
+        <w:rPr>
+          <w:b w:val="0"/>
+          <w:bCs w:val="0"/>
+        </w:rPr>
+        <w:fldChar w:fldCharType="separate"/>
+      </w:r>
+      <w:r>
+        <w:rPr>
+          <w:rStyle w:val="14"/>
+          <w:b w:val="0"/>
+          <w:bCs w:val="0"/>
+        </w:rPr>
+        <w:t>my_code\04_loops\5_customer_bill.py</w:t>
+      </w:r>
+      <w:r>
+        <w:rPr>
+          <w:b w:val="0"/>
+          <w:bCs w:val="0"/>
+        </w:rPr>
+        <w:fldChar w:fldCharType="end"/>
+      </w:r>
+    </w:p>
+    <w:p>
+      <w:pPr>
+        <w:pStyle w:val="30"/>
+        <w:numPr>
+          <w:ilvl w:val="1"/>
+          <w:numId w:val="1"/>
+        </w:numPr>
+        <w:ind w:left="1014" w:leftChars="0" w:hanging="360" w:firstLineChars="0"/>
+        <w:jc w:val="left"/>
+        <w:rPr>
+          <w:b/>
+          <w:bCs/>
+        </w:rPr>
+      </w:pPr>
+      <w:r>
+        <w:rPr>
+          <w:rFonts w:hint="default"/>
+          <w:b/>
+          <w:bCs/>
+        </w:rPr>
+        <w:t>35. Introducing While Loop in Python</w:t>
+      </w:r>
+    </w:p>
+    <w:p>
+      <w:pPr>
+        <w:pStyle w:val="30"/>
+        <w:numPr>
+          <w:ilvl w:val="2"/>
+          <w:numId w:val="1"/>
+        </w:numPr>
+        <w:ind w:left="1734" w:leftChars="0" w:hanging="180" w:firstLineChars="0"/>
+        <w:jc w:val="left"/>
+        <w:rPr>
+          <w:b/>
+          <w:bCs/>
+        </w:rPr>
+      </w:pPr>
+      <w:r>
+        <w:drawing>
+          <wp:inline distT="0" distB="0" distL="114300" distR="114300">
+            <wp:extent cx="4201795" cy="1309370"/>
+            <wp:effectExtent l="0" t="0" r="1905" b="11430"/>
+            <wp:docPr id="14" name="Picture 7"/>
+            <wp:cNvGraphicFramePr>
+              <a:graphicFrameLocks xmlns:a="http://schemas.openxmlformats.org/drawingml/2006/main" noChangeAspect="1"/>
+            </wp:cNvGraphicFramePr>
+            <a:graphic xmlns:a="http://schemas.openxmlformats.org/drawingml/2006/main">
+              <a:graphicData uri="http://schemas.openxmlformats.org/drawingml/2006/picture">
+                <pic:pic xmlns:pic="http://schemas.openxmlformats.org/drawingml/2006/picture">
+                  <pic:nvPicPr>
+                    <pic:cNvPr id="14" name="Picture 7"/>
+                    <pic:cNvPicPr>
+                      <a:picLocks noChangeAspect="1"/>
+                    </pic:cNvPicPr>
+                  </pic:nvPicPr>
+                  <pic:blipFill>
+                    <a:blip r:embed="rId21"/>
+                    <a:stretch>
+                      <a:fillRect/>
+                    </a:stretch>
+                  </pic:blipFill>
+                  <pic:spPr>
+                    <a:xfrm>
+                      <a:off x="0" y="0"/>
+                      <a:ext cx="4201795" cy="1309370"/>
+                    </a:xfrm>
+                    <a:prstGeom prst="rect">
+                      <a:avLst/>
+                    </a:prstGeom>
+                    <a:noFill/>
+                    <a:ln>
+                      <a:noFill/>
+                    </a:ln>
+                  </pic:spPr>
+                </pic:pic>
+              </a:graphicData>
+            </a:graphic>
+          </wp:inline>
+        </w:drawing>
+      </w:r>
+    </w:p>
+    <w:p>
+      <w:pPr>
+        <w:pStyle w:val="30"/>
+        <w:numPr>
+          <w:ilvl w:val="2"/>
+          <w:numId w:val="1"/>
+        </w:numPr>
+        <w:ind w:left="1734" w:leftChars="0" w:hanging="180" w:firstLineChars="0"/>
+        <w:jc w:val="left"/>
+        <w:rPr>
+          <w:b w:val="0"/>
+          <w:bCs w:val="0"/>
+        </w:rPr>
+      </w:pPr>
+      <w:r>
+        <w:rPr>
+          <w:b w:val="0"/>
+          <w:bCs w:val="0"/>
+        </w:rPr>
+        <w:fldChar w:fldCharType="begin"/>
+      </w:r>
+      <w:r>
+        <w:rPr>
+          <w:b w:val="0"/>
+          <w:bCs w:val="0"/>
+        </w:rPr>
+        <w:instrText xml:space="preserve"> HYPERLINK "my_code/04_loops/6_simulate_tea_heating.py" </w:instrText>
+      </w:r>
+      <w:r>
+        <w:rPr>
+          <w:b w:val="0"/>
+          <w:bCs w:val="0"/>
+        </w:rPr>
+        <w:fldChar w:fldCharType="separate"/>
+      </w:r>
+      <w:r>
+        <w:rPr>
+          <w:rStyle w:val="14"/>
+          <w:b w:val="0"/>
+          <w:bCs w:val="0"/>
+        </w:rPr>
+        <w:t>my_code\04_loops\6_simulate_tea_heating.py</w:t>
+      </w:r>
+      <w:r>
+        <w:rPr>
+          <w:b w:val="0"/>
+          <w:bCs w:val="0"/>
+        </w:rPr>
+        <w:fldChar w:fldCharType="end"/>
+      </w:r>
+    </w:p>
+    <w:p>
+      <w:pPr>
+        <w:pStyle w:val="30"/>
+        <w:numPr>
+          <w:ilvl w:val="1"/>
+          <w:numId w:val="1"/>
+        </w:numPr>
+        <w:ind w:left="1014" w:leftChars="0" w:hanging="360" w:firstLineChars="0"/>
+        <w:jc w:val="left"/>
+        <w:rPr>
+          <w:b/>
+          <w:bCs/>
+        </w:rPr>
+      </w:pPr>
+      <w:r>
+        <w:rPr>
+          <w:rFonts w:hint="default"/>
+          <w:b/>
+          <w:bCs/>
+        </w:rPr>
+        <w:t>36. Break, Continue and Loop Fallback</w:t>
+      </w:r>
+    </w:p>
+    <w:p>
+      <w:pPr>
+        <w:pStyle w:val="30"/>
+        <w:numPr>
+          <w:ilvl w:val="2"/>
+          <w:numId w:val="1"/>
+        </w:numPr>
+        <w:ind w:left="1734" w:leftChars="0" w:hanging="180" w:firstLineChars="0"/>
+        <w:jc w:val="left"/>
+        <w:rPr>
+          <w:b/>
+          <w:bCs/>
+        </w:rPr>
+      </w:pPr>
+      <w:r>
+        <w:drawing>
+          <wp:inline distT="0" distB="0" distL="114300" distR="114300">
+            <wp:extent cx="4312920" cy="1943735"/>
+            <wp:effectExtent l="0" t="0" r="5080" b="12065"/>
+            <wp:docPr id="15" name="Picture 8"/>
+            <wp:cNvGraphicFramePr>
+              <a:graphicFrameLocks xmlns:a="http://schemas.openxmlformats.org/drawingml/2006/main" noChangeAspect="1"/>
+            </wp:cNvGraphicFramePr>
+            <a:graphic xmlns:a="http://schemas.openxmlformats.org/drawingml/2006/main">
+              <a:graphicData uri="http://schemas.openxmlformats.org/drawingml/2006/picture">
+                <pic:pic xmlns:pic="http://schemas.openxmlformats.org/drawingml/2006/picture">
+                  <pic:nvPicPr>
+                    <pic:cNvPr id="15" name="Picture 8"/>
+                    <pic:cNvPicPr>
+                      <a:picLocks noChangeAspect="1"/>
+                    </pic:cNvPicPr>
+                  </pic:nvPicPr>
+                  <pic:blipFill>
+                    <a:blip r:embed="rId22"/>
+                    <a:stretch>
+                      <a:fillRect/>
+                    </a:stretch>
+                  </pic:blipFill>
+                  <pic:spPr>
+                    <a:xfrm>
+                      <a:off x="0" y="0"/>
+                      <a:ext cx="4312920" cy="1943735"/>
+                    </a:xfrm>
+                    <a:prstGeom prst="rect">
+                      <a:avLst/>
+                    </a:prstGeom>
+                    <a:noFill/>
+                    <a:ln>
+                      <a:noFill/>
+                    </a:ln>
+                  </pic:spPr>
+                </pic:pic>
+              </a:graphicData>
+            </a:graphic>
+          </wp:inline>
+        </w:drawing>
+      </w:r>
+    </w:p>
+    <w:p>
+      <w:pPr>
+        <w:pStyle w:val="30"/>
+        <w:numPr>
+          <w:ilvl w:val="2"/>
+          <w:numId w:val="1"/>
+        </w:numPr>
+        <w:ind w:left="1734" w:leftChars="0" w:hanging="180" w:firstLineChars="0"/>
+        <w:jc w:val="left"/>
+        <w:rPr>
+          <w:b w:val="0"/>
+          <w:bCs w:val="0"/>
+        </w:rPr>
+      </w:pPr>
+      <w:r>
+        <w:rPr>
+          <w:b w:val="0"/>
+          <w:bCs w:val="0"/>
+        </w:rPr>
+        <w:fldChar w:fldCharType="begin"/>
+      </w:r>
+      <w:r>
+        <w:rPr>
+          <w:b w:val="0"/>
+          <w:bCs w:val="0"/>
+        </w:rPr>
+        <w:instrText xml:space="preserve"> HYPERLINK "my_code/04_loops/07_out_of_orders.py" </w:instrText>
+      </w:r>
+      <w:r>
+        <w:rPr>
+          <w:b w:val="0"/>
+          <w:bCs w:val="0"/>
+        </w:rPr>
+        <w:fldChar w:fldCharType="separate"/>
+      </w:r>
+      <w:r>
+        <w:rPr>
+          <w:rStyle w:val="14"/>
+          <w:b w:val="0"/>
+          <w:bCs w:val="0"/>
+        </w:rPr>
+        <w:t>my_code\04_loops\07_out_of_orders.py</w:t>
+      </w:r>
+      <w:r>
+        <w:rPr>
+          <w:b w:val="0"/>
+          <w:bCs w:val="0"/>
+        </w:rPr>
+        <w:fldChar w:fldCharType="end"/>
+      </w:r>
+    </w:p>
+    <w:p>
+      <w:pPr>
+        <w:pStyle w:val="30"/>
+        <w:numPr>
+          <w:ilvl w:val="1"/>
+          <w:numId w:val="1"/>
+        </w:numPr>
+        <w:ind w:left="1014" w:leftChars="0" w:hanging="360" w:firstLineChars="0"/>
+        <w:jc w:val="left"/>
+        <w:rPr>
+          <w:b/>
+          <w:bCs/>
+        </w:rPr>
+      </w:pPr>
+      <w:r>
+        <w:rPr>
+          <w:rFonts w:hint="default"/>
+          <w:b/>
+          <w:bCs/>
+        </w:rPr>
+        <w:t>37. Walrus Operator</w:t>
+      </w:r>
+      <w:r>
+        <w:rPr>
+          <w:rFonts w:hint="default"/>
+          <w:b/>
+          <w:bCs/>
+          <w:lang w:val="en-IN"/>
+        </w:rPr>
+        <w:t>(:=)</w:t>
+      </w:r>
+      <w:r>
+        <w:rPr>
+          <w:rFonts w:hint="default"/>
+          <w:b/>
+          <w:bCs/>
+        </w:rPr>
+        <w:t xml:space="preserve"> is Interesting in Python</w:t>
+      </w:r>
+    </w:p>
+    <w:p>
+      <w:pPr>
+        <w:pStyle w:val="30"/>
+        <w:numPr>
+          <w:ilvl w:val="2"/>
+          <w:numId w:val="1"/>
+        </w:numPr>
+        <w:ind w:left="1734" w:leftChars="0" w:hanging="180" w:firstLineChars="0"/>
+        <w:jc w:val="left"/>
+        <w:rPr>
+          <w:rFonts w:hint="default"/>
+          <w:b w:val="0"/>
+          <w:bCs w:val="0"/>
+        </w:rPr>
+      </w:pPr>
+      <w:r>
+        <w:rPr>
+          <w:rFonts w:hint="default"/>
+          <w:b w:val="0"/>
+          <w:bCs w:val="0"/>
+        </w:rPr>
+        <w:t>Introduced in Python 3.8.</w:t>
+      </w:r>
+    </w:p>
+    <w:p>
+      <w:pPr>
+        <w:pStyle w:val="30"/>
+        <w:numPr>
+          <w:ilvl w:val="2"/>
+          <w:numId w:val="1"/>
+        </w:numPr>
+        <w:ind w:left="1734" w:leftChars="0" w:hanging="180" w:firstLineChars="0"/>
+        <w:jc w:val="left"/>
+        <w:rPr>
+          <w:rFonts w:hint="default"/>
+          <w:b w:val="0"/>
+          <w:bCs w:val="0"/>
+        </w:rPr>
+      </w:pPr>
+      <w:r>
+        <w:rPr>
+          <w:rFonts w:hint="default"/>
+          <w:b w:val="0"/>
+          <w:bCs w:val="0"/>
+        </w:rPr>
+        <w:t>Called the walrus operator because := looks like walrus eyes and tusks.</w:t>
+      </w:r>
+    </w:p>
+    <w:p>
+      <w:pPr>
+        <w:pStyle w:val="30"/>
+        <w:numPr>
+          <w:ilvl w:val="2"/>
+          <w:numId w:val="1"/>
+        </w:numPr>
+        <w:ind w:left="1734" w:leftChars="0" w:hanging="180" w:firstLineChars="0"/>
+        <w:jc w:val="left"/>
+        <w:rPr>
+          <w:b w:val="0"/>
+          <w:bCs w:val="0"/>
+        </w:rPr>
+      </w:pPr>
+      <w:r>
+        <w:rPr>
+          <w:rFonts w:hint="default"/>
+          <w:b w:val="0"/>
+          <w:bCs w:val="0"/>
+        </w:rPr>
+        <w:t>Allows assignment inside expressions → combines assignment and evaluation in one line.</w:t>
+      </w:r>
+    </w:p>
+    <w:p>
+      <w:pPr>
+        <w:pStyle w:val="30"/>
+        <w:numPr>
+          <w:ilvl w:val="2"/>
+          <w:numId w:val="1"/>
+        </w:numPr>
+        <w:ind w:left="1734" w:leftChars="0" w:hanging="180" w:firstLineChars="0"/>
+        <w:jc w:val="left"/>
+        <w:rPr>
+          <w:rFonts w:hint="default"/>
+          <w:b w:val="0"/>
+          <w:bCs w:val="0"/>
+        </w:rPr>
+      </w:pPr>
+      <w:r>
+        <w:rPr>
+          <w:rFonts w:hint="default"/>
+          <w:b w:val="0"/>
+          <w:bCs w:val="0"/>
+          <w:lang w:val="en-US"/>
+        </w:rPr>
+        <w:t>Eg:</w:t>
+      </w:r>
+    </w:p>
+    <w:p>
+      <w:pPr>
+        <w:pStyle w:val="30"/>
+        <w:numPr>
+          <w:ilvl w:val="3"/>
+          <w:numId w:val="1"/>
+        </w:numPr>
+        <w:ind w:left="2454" w:leftChars="0" w:hanging="360" w:firstLineChars="0"/>
+        <w:jc w:val="left"/>
+        <w:rPr>
+          <w:b w:val="0"/>
+          <w:bCs w:val="0"/>
+        </w:rPr>
+      </w:pPr>
+      <w:r>
+        <w:rPr>
+          <w:rFonts w:hint="default"/>
+          <w:b w:val="0"/>
+          <w:bCs w:val="0"/>
+        </w:rPr>
+        <w:t>if (n := len("hello")) &gt; 3:</w:t>
+      </w:r>
+    </w:p>
+    <w:p>
+      <w:pPr>
+        <w:pStyle w:val="30"/>
+        <w:numPr>
+          <w:ilvl w:val="3"/>
+          <w:numId w:val="1"/>
+        </w:numPr>
+        <w:ind w:left="2454" w:leftChars="0" w:hanging="360" w:firstLineChars="0"/>
+        <w:jc w:val="left"/>
+        <w:rPr>
+          <w:b w:val="0"/>
+          <w:bCs w:val="0"/>
+        </w:rPr>
+      </w:pPr>
+      <w:r>
+        <w:rPr>
+          <w:rFonts w:hint="default"/>
+          <w:b w:val="0"/>
+          <w:bCs w:val="0"/>
+        </w:rPr>
+        <w:t>print(f"Length is {n}")</w:t>
+      </w:r>
+    </w:p>
+    <w:p>
+      <w:pPr>
+        <w:pStyle w:val="30"/>
+        <w:numPr>
+          <w:ilvl w:val="2"/>
+          <w:numId w:val="1"/>
+        </w:numPr>
+        <w:ind w:left="1734" w:leftChars="0" w:hanging="180" w:firstLineChars="0"/>
+        <w:jc w:val="left"/>
+        <w:rPr>
+          <w:b w:val="0"/>
+          <w:bCs w:val="0"/>
+        </w:rPr>
+      </w:pPr>
+      <w:r>
+        <w:rPr>
+          <w:rFonts w:hint="default"/>
+          <w:b w:val="0"/>
+          <w:bCs w:val="0"/>
+        </w:rPr>
+        <w:t>Statements vs Expressions</w:t>
+      </w:r>
+    </w:p>
+    <w:p>
+      <w:pPr>
+        <w:pStyle w:val="30"/>
+        <w:numPr>
+          <w:ilvl w:val="3"/>
+          <w:numId w:val="1"/>
+        </w:numPr>
+        <w:ind w:left="2454" w:leftChars="0" w:hanging="360" w:firstLineChars="0"/>
+        <w:jc w:val="left"/>
+        <w:rPr>
+          <w:rFonts w:hint="default"/>
+          <w:b w:val="0"/>
+          <w:bCs w:val="0"/>
+        </w:rPr>
+      </w:pPr>
+      <w:r>
+        <w:rPr>
+          <w:rFonts w:hint="default"/>
+          <w:b w:val="0"/>
+          <w:bCs w:val="0"/>
+        </w:rPr>
+        <w:t>Statement: performs an action, does not return a value. Eg: x= 5</w:t>
+      </w:r>
+    </w:p>
+    <w:p>
+      <w:pPr>
+        <w:pStyle w:val="30"/>
+        <w:numPr>
+          <w:ilvl w:val="3"/>
+          <w:numId w:val="1"/>
+        </w:numPr>
+        <w:ind w:left="2454" w:leftChars="0" w:hanging="360" w:firstLineChars="0"/>
+        <w:jc w:val="left"/>
+        <w:rPr>
+          <w:b w:val="0"/>
+          <w:bCs w:val="0"/>
+        </w:rPr>
+      </w:pPr>
+      <w:r>
+        <w:rPr>
+          <w:rFonts w:hint="default"/>
+          <w:b w:val="0"/>
+          <w:bCs w:val="0"/>
+        </w:rPr>
+        <w:t xml:space="preserve">Expression: returns a value when evaluated. Eg: 3 + 3 </w:t>
+      </w:r>
+    </w:p>
+    <w:p>
+      <w:pPr>
+        <w:pStyle w:val="30"/>
+        <w:numPr>
+          <w:ilvl w:val="2"/>
+          <w:numId w:val="1"/>
+        </w:numPr>
+        <w:ind w:left="1734" w:leftChars="0" w:hanging="180" w:firstLineChars="0"/>
+        <w:jc w:val="left"/>
+        <w:rPr>
+          <w:b w:val="0"/>
+          <w:bCs w:val="0"/>
+        </w:rPr>
+      </w:pPr>
+      <w:r>
+        <w:rPr>
+          <w:rFonts w:hint="default"/>
+          <w:b w:val="0"/>
+          <w:bCs w:val="0"/>
+        </w:rPr>
+        <w:t>Walrus operator lets you use assignment as part of an expression.</w:t>
+      </w:r>
+    </w:p>
+    <w:p>
+      <w:pPr>
+        <w:pStyle w:val="30"/>
+        <w:numPr>
+          <w:ilvl w:val="2"/>
+          <w:numId w:val="1"/>
+        </w:numPr>
+        <w:ind w:left="1734" w:leftChars="0" w:hanging="180" w:firstLineChars="0"/>
+        <w:jc w:val="left"/>
+        <w:rPr>
+          <w:rFonts w:hint="default"/>
+          <w:b w:val="0"/>
+          <w:bCs w:val="0"/>
+        </w:rPr>
+      </w:pPr>
+      <w:r>
+        <w:rPr>
+          <w:rFonts w:hint="default"/>
+          <w:b w:val="0"/>
+          <w:bCs w:val="0"/>
+        </w:rPr>
+        <w:t>Helps shorten code by combining assignment + evaluation.</w:t>
+      </w:r>
+    </w:p>
+    <w:p>
+      <w:pPr>
+        <w:pStyle w:val="30"/>
+        <w:numPr>
+          <w:ilvl w:val="2"/>
+          <w:numId w:val="1"/>
+        </w:numPr>
+        <w:ind w:left="1734" w:leftChars="0" w:hanging="180" w:firstLineChars="0"/>
+        <w:jc w:val="left"/>
+        <w:rPr>
+          <w:b w:val="0"/>
+          <w:bCs w:val="0"/>
+        </w:rPr>
+      </w:pPr>
+      <w:r>
+        <w:rPr>
+          <w:rFonts w:hint="default"/>
+          <w:b w:val="0"/>
+          <w:bCs w:val="0"/>
+        </w:rPr>
+        <w:t>Important: Without walrus, attempting assignment inside expressions causes a syntax error.</w:t>
+      </w:r>
+    </w:p>
+    <w:p>
+      <w:pPr>
+        <w:pStyle w:val="30"/>
+        <w:numPr>
+          <w:ilvl w:val="2"/>
+          <w:numId w:val="1"/>
+        </w:numPr>
+        <w:ind w:left="1734" w:leftChars="0" w:hanging="180" w:firstLineChars="0"/>
+        <w:jc w:val="left"/>
+        <w:rPr>
+          <w:b w:val="0"/>
+          <w:bCs w:val="0"/>
+        </w:rPr>
+      </w:pPr>
+      <w:r>
+        <w:rPr>
+          <w:rFonts w:hint="default"/>
+          <w:b w:val="0"/>
+          <w:bCs w:val="0"/>
+          <w:lang w:val="en-US"/>
+        </w:rPr>
+        <w:t xml:space="preserve">Code: </w:t>
+      </w:r>
+      <w:r>
+        <w:rPr>
+          <w:rFonts w:hint="default"/>
+          <w:b w:val="0"/>
+          <w:bCs w:val="0"/>
+          <w:lang w:val="en-US"/>
+        </w:rPr>
+        <w:fldChar w:fldCharType="begin"/>
+      </w:r>
+      <w:r>
+        <w:rPr>
+          <w:rFonts w:hint="default"/>
+          <w:b w:val="0"/>
+          <w:bCs w:val="0"/>
+          <w:lang w:val="en-US"/>
+        </w:rPr>
+        <w:instrText xml:space="preserve"> HYPERLINK "my_code/04_loops/09_walrus_operator.py" </w:instrText>
+      </w:r>
+      <w:r>
+        <w:rPr>
+          <w:rFonts w:hint="default"/>
+          <w:b w:val="0"/>
+          <w:bCs w:val="0"/>
+          <w:lang w:val="en-US"/>
+        </w:rPr>
+        <w:fldChar w:fldCharType="separate"/>
+      </w:r>
+      <w:r>
+        <w:rPr>
+          <w:rStyle w:val="14"/>
+          <w:rFonts w:hint="default"/>
+          <w:b w:val="0"/>
+          <w:bCs w:val="0"/>
+          <w:lang w:val="en-US"/>
+        </w:rPr>
+        <w:t>my_code\04_loops\09_walrus_operator.</w:t>
       </w:r>
       <w:bookmarkStart w:id="0" w:name="_GoBack"/>
       <w:bookmarkEnd w:id="0"/>
+      <w:r>
+        <w:rPr>
+          <w:rStyle w:val="14"/>
+          <w:rFonts w:hint="default"/>
+          <w:b w:val="0"/>
+          <w:bCs w:val="0"/>
+          <w:lang w:val="en-US"/>
+        </w:rPr>
+        <w:t>py</w:t>
+      </w:r>
+      <w:r>
+        <w:rPr>
+          <w:rFonts w:hint="default"/>
+          <w:b w:val="0"/>
+          <w:bCs w:val="0"/>
+          <w:lang w:val="en-US"/>
+        </w:rPr>
+        <w:fldChar w:fldCharType="end"/>
+      </w:r>
     </w:p>
     <w:p>
       <w:pPr>
@@ -5369,7 +8947,7 @@
           <w:b/>
           <w:bCs/>
         </w:rPr>
-        <w:t>21. Dictionary in Python</w:t>
+        <w:t>38. Dictionary in place of Match Case</w:t>
       </w:r>
     </w:p>
     <w:p>
@@ -5382,41 +8960,106 @@
         <w:ind w:left="1734" w:leftChars="0" w:hanging="180" w:firstLineChars="0"/>
         <w:jc w:val="left"/>
         <w:rPr>
-          <w:rFonts w:hint="default"/>
-          <w:b w:val="0"/>
-          <w:bCs w:val="0"/>
-        </w:rPr>
-      </w:pPr>
-      <w:r>
-        <w:rPr>
-          <w:rFonts w:hint="default"/>
-          <w:b w:val="0"/>
-          <w:bCs w:val="0"/>
-        </w:rPr>
-        <w:t>Problem with Lists: Access values only with numeric indexes (0, 1, 2...).</w:t>
-      </w:r>
-    </w:p>
-    <w:p>
-      <w:pPr>
-        <w:pStyle w:val="30"/>
-        <w:numPr>
-          <w:ilvl w:val="3"/>
-          <w:numId w:val="1"/>
-        </w:numPr>
-        <w:ind w:left="2454" w:leftChars="0" w:hanging="360" w:firstLineChars="0"/>
-        <w:jc w:val="left"/>
-        <w:rPr>
-          <w:b w:val="0"/>
-          <w:bCs w:val="0"/>
-        </w:rPr>
-      </w:pPr>
-      <w:r>
-        <w:rPr>
-          <w:rFonts w:hint="default"/>
-          <w:b w:val="0"/>
-          <w:bCs w:val="0"/>
-        </w:rPr>
-        <w:t>Solution: Dictionary provides named indexing (key-value pairs).</w:t>
+          <w:b w:val="0"/>
+          <w:bCs w:val="0"/>
+        </w:rPr>
+      </w:pPr>
+      <w:r>
+        <w:rPr>
+          <w:b w:val="0"/>
+          <w:bCs w:val="0"/>
+        </w:rPr>
+        <w:fldChar w:fldCharType="begin"/>
+      </w:r>
+      <w:r>
+        <w:rPr>
+          <w:b w:val="0"/>
+          <w:bCs w:val="0"/>
+        </w:rPr>
+        <w:instrText xml:space="preserve"> HYPERLINK "my_code/04_loops/10_dictionary_case.py" </w:instrText>
+      </w:r>
+      <w:r>
+        <w:rPr>
+          <w:b w:val="0"/>
+          <w:bCs w:val="0"/>
+        </w:rPr>
+        <w:fldChar w:fldCharType="separate"/>
+      </w:r>
+      <w:r>
+        <w:rPr>
+          <w:rStyle w:val="14"/>
+          <w:b w:val="0"/>
+          <w:bCs w:val="0"/>
+        </w:rPr>
+        <w:t>my_code\04_loops\10_dictionary_case.py</w:t>
+      </w:r>
+      <w:r>
+        <w:rPr>
+          <w:b w:val="0"/>
+          <w:bCs w:val="0"/>
+        </w:rPr>
+        <w:fldChar w:fldCharType="end"/>
+      </w:r>
+    </w:p>
+    <w:p>
+      <w:pPr>
+        <w:pStyle w:val="30"/>
+        <w:numPr>
+          <w:numId w:val="0"/>
+        </w:numPr>
+        <w:ind w:left="1554" w:leftChars="0"/>
+        <w:jc w:val="left"/>
+        <w:rPr>
+          <w:b w:val="0"/>
+          <w:bCs w:val="0"/>
+        </w:rPr>
+      </w:pPr>
+    </w:p>
+    <w:p>
+      <w:pPr>
+        <w:pStyle w:val="30"/>
+        <w:numPr>
+          <w:ilvl w:val="0"/>
+          <w:numId w:val="1"/>
+        </w:numPr>
+        <w:ind w:left="294" w:leftChars="0" w:hanging="360" w:firstLineChars="0"/>
+        <w:jc w:val="left"/>
+        <w:rPr>
+          <w:b/>
+          <w:bCs/>
+        </w:rPr>
+      </w:pPr>
+      <w:r>
+        <w:rPr>
+          <w:rFonts w:hint="default"/>
+          <w:b/>
+          <w:bCs/>
+          <w:lang w:val="en-IN"/>
+        </w:rPr>
+        <w:t>Section 6: Functions in python</w:t>
+      </w:r>
+    </w:p>
+    <w:p>
+      <w:pPr>
+        <w:pStyle w:val="30"/>
+        <w:numPr>
+          <w:ilvl w:val="1"/>
+          <w:numId w:val="1"/>
+        </w:numPr>
+        <w:ind w:left="1014" w:leftChars="0" w:hanging="360" w:firstLineChars="0"/>
+        <w:jc w:val="left"/>
+        <w:rPr>
+          <w:b/>
+          <w:bCs/>
+        </w:rPr>
+      </w:pPr>
+      <w:r>
+        <w:rPr>
+          <w:rFonts w:hint="default"/>
+          <w:b/>
+          <w:bCs/>
+        </w:rPr>
+        <w:t>39. Functions - Reducing Duplication and Splitting Complex Tasks</w:t>
       </w:r>
     </w:p>
     <w:p>
@@ -5429,211 +9072,8 @@
         <w:ind w:left="1734" w:leftChars="0" w:hanging="180" w:firstLineChars="0"/>
         <w:jc w:val="left"/>
         <w:rPr>
-          <w:b w:val="0"/>
-          <w:bCs w:val="0"/>
-        </w:rPr>
-      </w:pPr>
-      <w:r>
-        <w:rPr>
-          <w:rFonts w:hint="default"/>
-          <w:b w:val="0"/>
-          <w:bCs w:val="0"/>
-        </w:rPr>
-        <w:t>Dictionary = key → value mapping.</w:t>
-      </w:r>
-    </w:p>
-    <w:p>
-      <w:pPr>
-        <w:pStyle w:val="30"/>
-        <w:numPr>
-          <w:ilvl w:val="2"/>
-          <w:numId w:val="1"/>
-        </w:numPr>
-        <w:ind w:left="1734" w:leftChars="0" w:hanging="180" w:firstLineChars="0"/>
-        <w:jc w:val="left"/>
-        <w:rPr>
-          <w:b w:val="0"/>
-          <w:bCs w:val="0"/>
-        </w:rPr>
-      </w:pPr>
-      <w:r>
-        <w:rPr>
-          <w:rFonts w:hint="default"/>
-          <w:b w:val="0"/>
-          <w:bCs w:val="0"/>
-        </w:rPr>
-        <w:t>Order doesn’t guarantee — data is accessed via keys, not index.</w:t>
-      </w:r>
-    </w:p>
-    <w:p>
-      <w:pPr>
-        <w:pStyle w:val="30"/>
-        <w:numPr>
-          <w:ilvl w:val="2"/>
-          <w:numId w:val="1"/>
-        </w:numPr>
-        <w:ind w:left="1734" w:leftChars="0" w:hanging="180" w:firstLineChars="0"/>
-        <w:jc w:val="left"/>
-        <w:rPr>
-          <w:rFonts w:hint="default"/>
-          <w:b w:val="0"/>
-          <w:bCs w:val="0"/>
-        </w:rPr>
-      </w:pPr>
-      <w:r>
-        <w:rPr>
-          <w:rFonts w:hint="default"/>
-          <w:b w:val="0"/>
-          <w:bCs w:val="0"/>
-        </w:rPr>
-        <w:t>Dictionary is a mutable data type: can add, update, and delete key-value pairs.</w:t>
-      </w:r>
-    </w:p>
-    <w:p>
-      <w:pPr>
-        <w:pStyle w:val="30"/>
-        <w:numPr>
-          <w:ilvl w:val="2"/>
-          <w:numId w:val="1"/>
-        </w:numPr>
-        <w:ind w:left="1734" w:leftChars="0" w:hanging="180" w:firstLineChars="0"/>
-        <w:jc w:val="left"/>
-        <w:rPr>
-          <w:rFonts w:hint="default"/>
-          <w:b w:val="0"/>
-          <w:bCs w:val="0"/>
-        </w:rPr>
-      </w:pPr>
-      <w:r>
-        <w:rPr>
-          <w:rFonts w:hint="default"/>
-          <w:b w:val="0"/>
-          <w:bCs w:val="0"/>
-        </w:rPr>
-        <w:t>Keys must be unique and immutable (e.g., string, number, tuple).</w:t>
-      </w:r>
-    </w:p>
-    <w:p>
-      <w:pPr>
-        <w:pStyle w:val="30"/>
-        <w:numPr>
-          <w:ilvl w:val="2"/>
-          <w:numId w:val="1"/>
-        </w:numPr>
-        <w:ind w:left="1734" w:leftChars="0" w:hanging="180" w:firstLineChars="0"/>
-        <w:jc w:val="left"/>
-        <w:rPr>
-          <w:b w:val="0"/>
-          <w:bCs w:val="0"/>
-        </w:rPr>
-      </w:pPr>
-      <w:r>
-        <w:rPr>
-          <w:rFonts w:hint="default"/>
-          <w:b w:val="0"/>
-          <w:bCs w:val="0"/>
-        </w:rPr>
-        <w:t>Values can be any data type (string, number, list, even another dictionary).</w:t>
-      </w:r>
-    </w:p>
-    <w:p>
-      <w:pPr>
-        <w:pStyle w:val="30"/>
-        <w:numPr>
-          <w:ilvl w:val="2"/>
-          <w:numId w:val="1"/>
-        </w:numPr>
-        <w:ind w:left="1734" w:leftChars="0" w:hanging="180" w:firstLineChars="0"/>
-        <w:jc w:val="left"/>
-        <w:rPr>
-          <w:b w:val="0"/>
-          <w:bCs w:val="0"/>
-        </w:rPr>
-      </w:pPr>
-      <w:r>
-        <w:rPr>
-          <w:rFonts w:hint="default"/>
-          <w:b w:val="0"/>
-          <w:bCs w:val="0"/>
-          <w:lang w:val="en-US"/>
-        </w:rPr>
-        <w:t xml:space="preserve">Code: </w:t>
-      </w:r>
-      <w:r>
-        <w:rPr>
-          <w:rFonts w:hint="default"/>
-          <w:b w:val="0"/>
-          <w:bCs w:val="0"/>
-          <w:lang w:val="en-US"/>
-        </w:rPr>
-        <w:fldChar w:fldCharType="begin"/>
-      </w:r>
-      <w:r>
-        <w:rPr>
-          <w:rFonts w:hint="default"/>
-          <w:b w:val="0"/>
-          <w:bCs w:val="0"/>
-          <w:lang w:val="en-US"/>
-        </w:rPr>
-        <w:instrText xml:space="preserve"> HYPERLINK "my_code/02_datatypes/Chapter_10.py" </w:instrText>
-      </w:r>
-      <w:r>
-        <w:rPr>
-          <w:rFonts w:hint="default"/>
-          <w:b w:val="0"/>
-          <w:bCs w:val="0"/>
-          <w:lang w:val="en-US"/>
-        </w:rPr>
-        <w:fldChar w:fldCharType="separate"/>
-      </w:r>
-      <w:r>
-        <w:rPr>
-          <w:rStyle w:val="14"/>
-          <w:rFonts w:hint="default"/>
-          <w:b w:val="0"/>
-          <w:bCs w:val="0"/>
-          <w:lang w:val="en-US"/>
-        </w:rPr>
-        <w:t>my_code\02_datatypes\Chapter_10.py</w:t>
-      </w:r>
-      <w:r>
-        <w:rPr>
-          <w:rFonts w:hint="default"/>
-          <w:b w:val="0"/>
-          <w:bCs w:val="0"/>
-          <w:lang w:val="en-US"/>
-        </w:rPr>
-        <w:fldChar w:fldCharType="end"/>
-      </w:r>
-    </w:p>
-    <w:p>
-      <w:pPr>
-        <w:pStyle w:val="30"/>
-        <w:numPr>
-          <w:ilvl w:val="2"/>
-          <w:numId w:val="1"/>
-        </w:numPr>
-        <w:ind w:left="1734" w:leftChars="0" w:hanging="180" w:firstLineChars="0"/>
-        <w:jc w:val="left"/>
-        <w:rPr>
-          <w:b w:val="0"/>
-          <w:bCs w:val="0"/>
-        </w:rPr>
-      </w:pPr>
-      <w:r>
-        <w:rPr>
-          <w:rFonts w:hint="default"/>
-          <w:b w:val="0"/>
-          <w:bCs w:val="0"/>
-        </w:rPr>
-        <w:t>Dictionary operations behave similarly to some set operations (membership tests, unions, etc.).</w:t>
-      </w:r>
-    </w:p>
-    <w:p>
-      <w:pPr>
-        <w:rPr>
-          <w:b w:val="0"/>
-          <w:bCs w:val="0"/>
+          <w:b/>
+          <w:bCs/>
         </w:rPr>
       </w:pPr>
     </w:p>
@@ -5887,7 +9327,7 @@
     <w:lsdException w:uiPriority="99" w:name="Body Text Indent 2"/>
     <w:lsdException w:uiPriority="99" w:name="Body Text Indent 3"/>
     <w:lsdException w:uiPriority="99" w:name="Block Text"/>
-    <w:lsdException w:uiPriority="99" w:semiHidden="0" w:name="Hyperlink"/>
+    <w:lsdException w:qFormat="1" w:uiPriority="99" w:semiHidden="0" w:name="Hyperlink"/>
     <w:lsdException w:qFormat="1" w:uiPriority="99" w:name="FollowedHyperlink"/>
     <w:lsdException w:qFormat="1" w:unhideWhenUsed="0" w:uiPriority="22" w:semiHidden="0" w:name="Strong"/>
     <w:lsdException w:qFormat="1" w:unhideWhenUsed="0" w:uiPriority="20" w:semiHidden="0" w:name="Emphasis"/>
@@ -6334,6 +9774,7 @@
     <w:name w:val="Hyperlink"/>
     <w:basedOn w:val="11"/>
     <w:unhideWhenUsed/>
+    <w:qFormat/>
     <w:uiPriority w:val="99"/>
     <w:rPr>
       <w:color w:val="0563C1" w:themeColor="hyperlink"/>
@@ -6405,6 +9846,7 @@
     <w:basedOn w:val="11"/>
     <w:link w:val="3"/>
     <w:semiHidden/>
+    <w:qFormat/>
     <w:uiPriority w:val="9"/>
     <w:rPr>
       <w:rFonts w:asciiTheme="majorHAnsi" w:hAnsiTheme="majorHAnsi" w:eastAsiaTheme="majorEastAsia" w:cstheme="majorBidi"/>
@@ -6418,6 +9860,7 @@
     <w:basedOn w:val="11"/>
     <w:link w:val="4"/>
     <w:semiHidden/>
+    <w:qFormat/>
     <w:uiPriority w:val="9"/>
     <w:rPr>
       <w:rFonts w:eastAsiaTheme="majorEastAsia" w:cstheme="majorBidi"/>
@@ -6445,6 +9888,7 @@
     <w:basedOn w:val="11"/>
     <w:link w:val="6"/>
     <w:semiHidden/>
+    <w:qFormat/>
     <w:uiPriority w:val="9"/>
     <w:rPr>
       <w:rFonts w:eastAsiaTheme="majorEastAsia" w:cstheme="majorBidi"/>
@@ -6456,6 +9900,7 @@
     <w:basedOn w:val="11"/>
     <w:link w:val="7"/>
     <w:semiHidden/>
+    <w:qFormat/>
     <w:uiPriority w:val="9"/>
     <w:rPr>
       <w:rFonts w:eastAsiaTheme="majorEastAsia" w:cstheme="majorBidi"/>
@@ -6497,6 +9942,7 @@
     <w:basedOn w:val="11"/>
     <w:link w:val="9"/>
     <w:semiHidden/>
+    <w:qFormat/>
     <w:uiPriority w:val="9"/>
     <w:rPr>
       <w:rFonts w:eastAsiaTheme="majorEastAsia" w:cstheme="majorBidi"/>
@@ -6551,6 +9997,7 @@
     <w:name w:val="Subtitle Char"/>
     <w:basedOn w:val="11"/>
     <w:link w:val="15"/>
+    <w:qFormat/>
     <w:uiPriority w:val="11"/>
     <w:rPr>
       <w:rFonts w:eastAsiaTheme="majorEastAsia" w:cstheme="majorBidi"/>
@@ -6660,6 +10107,7 @@
     <w:name w:val="Intense Quote Char"/>
     <w:basedOn w:val="11"/>
     <w:link w:val="32"/>
+    <w:qFormat/>
     <w:uiPriority w:val="30"/>
     <w:rPr>
       <w:i/>

--- a/notes.docx
+++ b/notes.docx
@@ -8903,19 +8903,7 @@
           <w:bCs w:val="0"/>
           <w:lang w:val="en-US"/>
         </w:rPr>
-        <w:t>my_code\04_loops\09_walrus_operator.</w:t>
-      </w:r>
-      <w:bookmarkStart w:id="0" w:name="_GoBack"/>
-      <w:bookmarkEnd w:id="0"/>
-      <w:r>
-        <w:rPr>
-          <w:rStyle w:val="14"/>
-          <w:rFonts w:hint="default"/>
-          <w:b w:val="0"/>
-          <w:bCs w:val="0"/>
-          <w:lang w:val="en-US"/>
-        </w:rPr>
-        <w:t>py</w:t>
+        <w:t>my_code\04_loops\09_walrus_operator.py</w:t>
       </w:r>
       <w:r>
         <w:rPr>
@@ -9005,6 +8993,7 @@
       <w:pPr>
         <w:pStyle w:val="30"/>
         <w:numPr>
+          <w:ilvl w:val="0"/>
           <w:numId w:val="0"/>
         </w:numPr>
         <w:ind w:left="1554" w:leftChars="0"/>
@@ -9072,10 +9061,12 @@
         <w:ind w:left="1734" w:leftChars="0" w:hanging="180" w:firstLineChars="0"/>
         <w:jc w:val="left"/>
         <w:rPr>
-          <w:b/>
-          <w:bCs/>
-        </w:rPr>
-      </w:pPr>
+          <w:b w:val="0"/>
+          <w:bCs w:val="0"/>
+        </w:rPr>
+      </w:pPr>
+      <w:bookmarkStart w:id="0" w:name="_GoBack"/>
+      <w:bookmarkEnd w:id="0"/>
     </w:p>
     <w:sectPr>
       <w:pgSz w:w="11906" w:h="16838"/>
